--- a/test/farma hoy/Farma-Hoy TDF ezequiel blanco pamich.docx
+++ b/test/farma hoy/Farma-Hoy TDF ezequiel blanco pamich.docx
@@ -2335,68 +2335,125 @@
           <w:sz w:val="24"/>
           <w:szCs w:val="24"/>
         </w:rPr>
-        <w:t>**Cuestionario**</w:t>
-      </w:r>
-    </w:p>
-    <w:p>
-      <w:pPr>
-        <w:keepNext w:val="0"/>
-        <w:keepLines w:val="0"/>
-        <w:pageBreakBefore w:val="0"/>
-        <w:widowControl/>
-        <w:suppressLineNumbers w:val="0"/>
-        <w:kinsoku/>
-        <w:wordWrap/>
-        <w:overflowPunct/>
-        <w:topLinePunct w:val="0"/>
-        <w:autoSpaceDE/>
-        <w:autoSpaceDN/>
-        <w:bidi w:val="0"/>
-        <w:adjustRightInd/>
-        <w:snapToGrid/>
-        <w:spacing w:beforeAutospacing="0" w:afterAutospacing="0" w:line="480" w:lineRule="auto"/>
-        <w:ind w:firstLine="720"/>
-        <w:jc w:val="left"/>
-        <w:textAlignment w:val="auto"/>
-        <w:rPr>
-          <w:rFonts w:hint="default" w:ascii="Times New Roman" w:hAnsi="Times New Roman" w:cs="Times New Roman"/>
-          <w:sz w:val="24"/>
-          <w:szCs w:val="24"/>
-        </w:rPr>
-      </w:pPr>
-      <w:r>
-        <w:rPr>
-          <w:rFonts w:hint="default" w:ascii="Times New Roman" w:hAnsi="Times New Roman" w:cs="Times New Roman"/>
-          <w:sz w:val="24"/>
-          <w:szCs w:val="24"/>
-        </w:rPr>
-        <w:t>1. ¿Qué características te parecen esenciales para que una página web sea accesible para personas con discapacidad?</w:t>
-      </w:r>
-    </w:p>
-    <w:p>
-      <w:pPr>
-        <w:keepNext w:val="0"/>
-        <w:keepLines w:val="0"/>
-        <w:pageBreakBefore w:val="0"/>
-        <w:widowControl/>
-        <w:suppressLineNumbers w:val="0"/>
-        <w:kinsoku/>
-        <w:wordWrap/>
-        <w:overflowPunct/>
-        <w:topLinePunct w:val="0"/>
-        <w:autoSpaceDE/>
-        <w:autoSpaceDN/>
-        <w:bidi w:val="0"/>
-        <w:adjustRightInd/>
-        <w:snapToGrid/>
-        <w:spacing w:beforeAutospacing="0" w:afterAutospacing="0" w:line="480" w:lineRule="auto"/>
-        <w:ind w:firstLine="720"/>
-        <w:jc w:val="left"/>
-        <w:textAlignment w:val="auto"/>
-        <w:rPr>
-          <w:rFonts w:hint="default" w:ascii="Times New Roman" w:hAnsi="Times New Roman" w:cs="Times New Roman"/>
-          <w:sz w:val="24"/>
-          <w:szCs w:val="24"/>
+        <w:t>Cuestionario</w:t>
+      </w:r>
+    </w:p>
+    <w:p>
+      <w:pPr>
+        <w:keepNext w:val="0"/>
+        <w:keepLines w:val="0"/>
+        <w:pageBreakBefore w:val="0"/>
+        <w:widowControl/>
+        <w:suppressLineNumbers w:val="0"/>
+        <w:kinsoku/>
+        <w:wordWrap/>
+        <w:overflowPunct/>
+        <w:topLinePunct w:val="0"/>
+        <w:autoSpaceDE/>
+        <w:autoSpaceDN/>
+        <w:bidi w:val="0"/>
+        <w:adjustRightInd/>
+        <w:snapToGrid/>
+        <w:spacing w:beforeAutospacing="0" w:afterAutospacing="0" w:line="480" w:lineRule="auto"/>
+        <w:ind w:firstLine="720"/>
+        <w:jc w:val="left"/>
+        <w:textAlignment w:val="auto"/>
+        <w:rPr>
+          <w:rFonts w:hint="default" w:ascii="Times New Roman" w:hAnsi="Times New Roman" w:eastAsia="SimSun" w:cs="Times New Roman"/>
+          <w:b/>
+          <w:bCs/>
+          <w:kern w:val="0"/>
+          <w:sz w:val="24"/>
+          <w:szCs w:val="24"/>
+          <w:lang w:val="es-AR" w:eastAsia="zh-CN" w:bidi="ar"/>
+        </w:rPr>
+      </w:pPr>
+      <w:r>
+        <w:rPr>
+          <w:rFonts w:hint="default" w:ascii="Times New Roman" w:hAnsi="Times New Roman" w:eastAsia="SimSun" w:cs="Times New Roman"/>
+          <w:b/>
+          <w:bCs/>
+          <w:kern w:val="0"/>
+          <w:sz w:val="24"/>
+          <w:szCs w:val="24"/>
+          <w:lang w:val="es-AR" w:eastAsia="zh-CN" w:bidi="ar"/>
+        </w:rPr>
+        <w:t>Figura 1</w:t>
+      </w:r>
+    </w:p>
+    <w:p>
+      <w:pPr>
+        <w:keepNext w:val="0"/>
+        <w:keepLines w:val="0"/>
+        <w:pageBreakBefore w:val="0"/>
+        <w:widowControl/>
+        <w:suppressLineNumbers w:val="0"/>
+        <w:kinsoku/>
+        <w:wordWrap/>
+        <w:overflowPunct/>
+        <w:topLinePunct w:val="0"/>
+        <w:autoSpaceDE/>
+        <w:autoSpaceDN/>
+        <w:bidi w:val="0"/>
+        <w:adjustRightInd/>
+        <w:snapToGrid/>
+        <w:spacing w:beforeAutospacing="0" w:afterAutospacing="0" w:line="480" w:lineRule="auto"/>
+        <w:ind w:firstLine="720"/>
+        <w:jc w:val="left"/>
+        <w:textAlignment w:val="auto"/>
+        <w:rPr>
+          <w:rFonts w:hint="default" w:ascii="Times New Roman" w:hAnsi="Times New Roman" w:eastAsia="SimSun" w:cs="Times New Roman"/>
+          <w:b w:val="0"/>
+          <w:bCs w:val="0"/>
+          <w:i/>
+          <w:iCs/>
+          <w:kern w:val="0"/>
+          <w:sz w:val="24"/>
+          <w:szCs w:val="24"/>
+          <w:lang w:val="es-AR" w:eastAsia="zh-CN" w:bidi="ar"/>
+        </w:rPr>
+      </w:pPr>
+      <w:r>
+        <w:rPr>
+          <w:rFonts w:hint="default" w:ascii="Times New Roman" w:hAnsi="Times New Roman" w:eastAsia="SimSun" w:cs="Times New Roman"/>
+          <w:b w:val="0"/>
+          <w:bCs w:val="0"/>
+          <w:i/>
+          <w:iCs/>
+          <w:kern w:val="0"/>
+          <w:sz w:val="24"/>
+          <w:szCs w:val="24"/>
+          <w:lang w:val="es-AR" w:eastAsia="zh-CN" w:bidi="ar"/>
+        </w:rPr>
+        <w:t>Primera pregunta del cuestionario y sus primeras respuestas</w:t>
+      </w:r>
+    </w:p>
+    <w:p>
+      <w:pPr>
+        <w:keepNext w:val="0"/>
+        <w:keepLines w:val="0"/>
+        <w:pageBreakBefore w:val="0"/>
+        <w:widowControl/>
+        <w:suppressLineNumbers w:val="0"/>
+        <w:kinsoku/>
+        <w:wordWrap/>
+        <w:overflowPunct/>
+        <w:topLinePunct w:val="0"/>
+        <w:autoSpaceDE/>
+        <w:autoSpaceDN/>
+        <w:bidi w:val="0"/>
+        <w:adjustRightInd/>
+        <w:snapToGrid/>
+        <w:spacing w:beforeAutospacing="0" w:afterAutospacing="0" w:line="480" w:lineRule="auto"/>
+        <w:ind w:firstLine="720"/>
+        <w:jc w:val="left"/>
+        <w:textAlignment w:val="auto"/>
+        <w:rPr>
+          <w:rFonts w:hint="default" w:ascii="Times New Roman" w:hAnsi="Times New Roman" w:eastAsia="SimSun" w:cs="Times New Roman"/>
+          <w:kern w:val="0"/>
+          <w:sz w:val="24"/>
+          <w:szCs w:val="24"/>
+          <w:lang w:val="en-US" w:eastAsia="zh-CN" w:bidi="ar"/>
         </w:rPr>
       </w:pPr>
       <w:r>
@@ -2472,9 +2529,188 @@
         <w:jc w:val="left"/>
         <w:textAlignment w:val="auto"/>
         <w:rPr>
-          <w:rFonts w:hint="default" w:ascii="Times New Roman" w:hAnsi="Times New Roman" w:cs="Times New Roman"/>
-          <w:sz w:val="24"/>
-          <w:szCs w:val="24"/>
+          <w:rFonts w:hint="default" w:ascii="Times New Roman" w:hAnsi="Times New Roman" w:eastAsia="SimSun" w:cs="Times New Roman"/>
+          <w:i/>
+          <w:iCs/>
+          <w:kern w:val="0"/>
+          <w:sz w:val="24"/>
+          <w:szCs w:val="24"/>
+          <w:lang w:val="en-US" w:eastAsia="zh-CN" w:bidi="ar"/>
+        </w:rPr>
+      </w:pPr>
+      <w:r>
+        <w:rPr>
+          <w:rFonts w:hint="default" w:ascii="Times New Roman" w:hAnsi="Times New Roman" w:eastAsia="SimSun"/>
+          <w:i/>
+          <w:iCs/>
+          <w:kern w:val="0"/>
+          <w:sz w:val="24"/>
+          <w:szCs w:val="24"/>
+          <w:lang w:val="en-US" w:eastAsia="zh-CN"/>
+        </w:rPr>
+        <w:t xml:space="preserve">Este es  la primera parte </w:t>
+      </w:r>
+      <w:r>
+        <w:rPr>
+          <w:rFonts w:hint="default" w:ascii="Times New Roman" w:hAnsi="Times New Roman" w:eastAsia="SimSun"/>
+          <w:i/>
+          <w:iCs/>
+          <w:kern w:val="0"/>
+          <w:sz w:val="24"/>
+          <w:szCs w:val="24"/>
+          <w:lang w:val="es-AR" w:eastAsia="zh-CN"/>
+        </w:rPr>
+        <w:t>de las respuestas de la primer pregunta del</w:t>
+      </w:r>
+      <w:r>
+        <w:rPr>
+          <w:rFonts w:hint="default" w:ascii="Times New Roman" w:hAnsi="Times New Roman" w:eastAsia="SimSun"/>
+          <w:i/>
+          <w:iCs/>
+          <w:kern w:val="0"/>
+          <w:sz w:val="24"/>
+          <w:szCs w:val="24"/>
+          <w:lang w:val="en-US" w:eastAsia="zh-CN"/>
+        </w:rPr>
+        <w:t xml:space="preserve"> cuestionario</w:t>
+      </w:r>
+      <w:r>
+        <w:rPr>
+          <w:rFonts w:hint="default" w:ascii="Times New Roman" w:hAnsi="Times New Roman" w:eastAsia="SimSun"/>
+          <w:i/>
+          <w:iCs/>
+          <w:kern w:val="0"/>
+          <w:sz w:val="24"/>
+          <w:szCs w:val="24"/>
+          <w:lang w:val="es-AR" w:eastAsia="zh-CN"/>
+        </w:rPr>
+        <w:t xml:space="preserve">. </w:t>
+      </w:r>
+      <w:r>
+        <w:rPr>
+          <w:rFonts w:hint="default" w:ascii="Times New Roman" w:hAnsi="Times New Roman" w:eastAsia="SimSun"/>
+          <w:i/>
+          <w:iCs/>
+          <w:kern w:val="0"/>
+          <w:sz w:val="24"/>
+          <w:szCs w:val="24"/>
+          <w:lang w:val="en-US" w:eastAsia="zh-CN"/>
+        </w:rPr>
+        <w:t>Fuente: Elaboración propia.</w:t>
+      </w:r>
+    </w:p>
+    <w:p>
+      <w:pPr>
+        <w:keepNext w:val="0"/>
+        <w:keepLines w:val="0"/>
+        <w:pageBreakBefore w:val="0"/>
+        <w:widowControl/>
+        <w:suppressLineNumbers w:val="0"/>
+        <w:kinsoku/>
+        <w:wordWrap/>
+        <w:overflowPunct/>
+        <w:topLinePunct w:val="0"/>
+        <w:autoSpaceDE/>
+        <w:autoSpaceDN/>
+        <w:bidi w:val="0"/>
+        <w:adjustRightInd/>
+        <w:snapToGrid/>
+        <w:spacing w:beforeAutospacing="0" w:afterAutospacing="0" w:line="480" w:lineRule="auto"/>
+        <w:ind w:firstLine="720"/>
+        <w:jc w:val="left"/>
+        <w:textAlignment w:val="auto"/>
+        <w:rPr>
+          <w:rFonts w:hint="default" w:ascii="Times New Roman" w:hAnsi="Times New Roman" w:eastAsia="SimSun" w:cs="Times New Roman"/>
+          <w:b/>
+          <w:bCs/>
+          <w:kern w:val="0"/>
+          <w:sz w:val="24"/>
+          <w:szCs w:val="24"/>
+          <w:lang w:val="es-AR" w:eastAsia="zh-CN" w:bidi="ar"/>
+        </w:rPr>
+      </w:pPr>
+      <w:r>
+        <w:rPr>
+          <w:rFonts w:hint="default" w:ascii="Times New Roman" w:hAnsi="Times New Roman" w:eastAsia="SimSun" w:cs="Times New Roman"/>
+          <w:b/>
+          <w:bCs/>
+          <w:kern w:val="0"/>
+          <w:sz w:val="24"/>
+          <w:szCs w:val="24"/>
+          <w:lang w:val="es-AR" w:eastAsia="zh-CN" w:bidi="ar"/>
+        </w:rPr>
+        <w:t>Figura 2</w:t>
+      </w:r>
+    </w:p>
+    <w:p>
+      <w:pPr>
+        <w:keepNext w:val="0"/>
+        <w:keepLines w:val="0"/>
+        <w:pageBreakBefore w:val="0"/>
+        <w:widowControl/>
+        <w:suppressLineNumbers w:val="0"/>
+        <w:kinsoku/>
+        <w:wordWrap/>
+        <w:overflowPunct/>
+        <w:topLinePunct w:val="0"/>
+        <w:autoSpaceDE/>
+        <w:autoSpaceDN/>
+        <w:bidi w:val="0"/>
+        <w:adjustRightInd/>
+        <w:snapToGrid/>
+        <w:spacing w:beforeAutospacing="0" w:afterAutospacing="0" w:line="480" w:lineRule="auto"/>
+        <w:ind w:firstLine="720"/>
+        <w:jc w:val="left"/>
+        <w:textAlignment w:val="auto"/>
+        <w:rPr>
+          <w:rFonts w:hint="default" w:ascii="Times New Roman" w:hAnsi="Times New Roman" w:eastAsia="SimSun" w:cs="Times New Roman"/>
+          <w:i/>
+          <w:iCs/>
+          <w:kern w:val="0"/>
+          <w:sz w:val="24"/>
+          <w:szCs w:val="24"/>
+          <w:lang w:val="es-AR" w:eastAsia="zh-CN" w:bidi="ar"/>
+        </w:rPr>
+      </w:pPr>
+      <w:r>
+        <w:rPr>
+          <w:rFonts w:hint="default" w:ascii="Times New Roman" w:hAnsi="Times New Roman" w:eastAsia="SimSun" w:cs="Times New Roman"/>
+          <w:i/>
+          <w:iCs/>
+          <w:kern w:val="0"/>
+          <w:sz w:val="24"/>
+          <w:szCs w:val="24"/>
+          <w:lang w:val="es-AR" w:eastAsia="zh-CN" w:bidi="ar"/>
+        </w:rPr>
+        <w:t>Primera pregunta del cuestionario y el resto de respuestas</w:t>
+      </w:r>
+    </w:p>
+    <w:p>
+      <w:pPr>
+        <w:keepNext w:val="0"/>
+        <w:keepLines w:val="0"/>
+        <w:pageBreakBefore w:val="0"/>
+        <w:widowControl/>
+        <w:suppressLineNumbers w:val="0"/>
+        <w:kinsoku/>
+        <w:wordWrap/>
+        <w:overflowPunct/>
+        <w:topLinePunct w:val="0"/>
+        <w:autoSpaceDE/>
+        <w:autoSpaceDN/>
+        <w:bidi w:val="0"/>
+        <w:adjustRightInd/>
+        <w:snapToGrid/>
+        <w:spacing w:beforeAutospacing="0" w:afterAutospacing="0" w:line="480" w:lineRule="auto"/>
+        <w:ind w:firstLine="720"/>
+        <w:jc w:val="left"/>
+        <w:textAlignment w:val="auto"/>
+        <w:rPr>
+          <w:rFonts w:hint="default" w:ascii="Times New Roman" w:hAnsi="Times New Roman" w:eastAsia="SimSun" w:cs="Times New Roman"/>
+          <w:kern w:val="0"/>
+          <w:sz w:val="24"/>
+          <w:szCs w:val="24"/>
+          <w:lang w:val="en-US" w:eastAsia="zh-CN" w:bidi="ar"/>
         </w:rPr>
       </w:pPr>
       <w:r>
@@ -2487,8 +2723,8 @@
         </w:rPr>
         <w:drawing>
           <wp:inline distT="0" distB="0" distL="114300" distR="114300">
-            <wp:extent cx="4725670" cy="2681605"/>
-            <wp:effectExtent l="0" t="0" r="17780" b="4445"/>
+            <wp:extent cx="4521200" cy="2619375"/>
+            <wp:effectExtent l="0" t="0" r="0" b="0"/>
             <wp:docPr id="9" name="Imagen 9" descr="IMG_256"/>
             <wp:cNvGraphicFramePr>
               <a:graphicFrameLocks xmlns:a="http://schemas.openxmlformats.org/drawingml/2006/main" noChangeAspect="1"/>
@@ -2504,7 +2740,7 @@
                   </pic:nvPicPr>
                   <pic:blipFill>
                     <a:blip r:embed="rId7"/>
-                    <a:srcRect l="22043" t="29349" r="22699" b="14882"/>
+                    <a:srcRect l="22043" t="30643" r="25090" b="14882"/>
                     <a:stretch>
                       <a:fillRect/>
                     </a:stretch>
@@ -2512,7 +2748,7 @@
                   <pic:spPr>
                     <a:xfrm>
                       <a:off x="0" y="0"/>
-                      <a:ext cx="4725670" cy="2681605"/>
+                      <a:ext cx="4521200" cy="2619375"/>
                     </a:xfrm>
                     <a:prstGeom prst="rect">
                       <a:avLst/>
@@ -2550,73 +2786,214 @@
         <w:jc w:val="left"/>
         <w:textAlignment w:val="auto"/>
         <w:rPr>
-          <w:rFonts w:hint="default" w:ascii="Times New Roman" w:hAnsi="Times New Roman" w:cs="Times New Roman"/>
-          <w:sz w:val="24"/>
-          <w:szCs w:val="24"/>
-        </w:rPr>
-      </w:pPr>
-      <w:r>
-        <w:rPr>
-          <w:rFonts w:hint="default" w:ascii="Times New Roman" w:hAnsi="Times New Roman" w:cs="Times New Roman"/>
-          <w:sz w:val="24"/>
-          <w:szCs w:val="24"/>
-        </w:rPr>
-        <w:t>2. ¿Has tenido problemas en el pasado para encontrar farmacias de turno?</w:t>
-      </w:r>
-    </w:p>
-    <w:p>
-      <w:pPr>
-        <w:keepNext w:val="0"/>
-        <w:keepLines w:val="0"/>
-        <w:pageBreakBefore w:val="0"/>
-        <w:widowControl/>
-        <w:suppressLineNumbers w:val="0"/>
-        <w:kinsoku/>
-        <w:wordWrap/>
-        <w:overflowPunct/>
-        <w:topLinePunct w:val="0"/>
-        <w:autoSpaceDE/>
-        <w:autoSpaceDN/>
-        <w:bidi w:val="0"/>
-        <w:adjustRightInd/>
-        <w:snapToGrid/>
-        <w:spacing w:beforeAutospacing="0" w:afterAutospacing="0" w:line="480" w:lineRule="auto"/>
-        <w:ind w:firstLine="720"/>
-        <w:jc w:val="left"/>
-        <w:textAlignment w:val="auto"/>
-        <w:rPr>
-          <w:rFonts w:hint="default" w:ascii="Times New Roman" w:hAnsi="Times New Roman" w:eastAsia="SimSun" w:cs="Times New Roman"/>
+          <w:rFonts w:hint="default" w:ascii="Times New Roman" w:hAnsi="Times New Roman" w:eastAsia="SimSun"/>
+          <w:i/>
+          <w:iCs/>
+          <w:kern w:val="0"/>
+          <w:sz w:val="24"/>
+          <w:szCs w:val="24"/>
+          <w:lang w:val="en-US" w:eastAsia="zh-CN"/>
+        </w:rPr>
+      </w:pPr>
+      <w:r>
+        <w:rPr>
+          <w:rFonts w:hint="default" w:ascii="Times New Roman" w:hAnsi="Times New Roman" w:eastAsia="SimSun"/>
+          <w:i/>
+          <w:iCs/>
+          <w:kern w:val="0"/>
+          <w:sz w:val="24"/>
+          <w:szCs w:val="24"/>
+          <w:lang w:val="en-US" w:eastAsia="zh-CN"/>
+        </w:rPr>
+        <w:t xml:space="preserve">Este es  la </w:t>
+      </w:r>
+      <w:r>
+        <w:rPr>
+          <w:rFonts w:hint="default" w:ascii="Times New Roman" w:hAnsi="Times New Roman" w:eastAsia="SimSun"/>
+          <w:i/>
+          <w:iCs/>
+          <w:kern w:val="0"/>
+          <w:sz w:val="24"/>
+          <w:szCs w:val="24"/>
+          <w:lang w:val="es-AR" w:eastAsia="zh-CN"/>
+        </w:rPr>
+        <w:t>segunda</w:t>
+      </w:r>
+      <w:r>
+        <w:rPr>
+          <w:rFonts w:hint="default" w:ascii="Times New Roman" w:hAnsi="Times New Roman" w:eastAsia="SimSun"/>
+          <w:i/>
+          <w:iCs/>
+          <w:kern w:val="0"/>
+          <w:sz w:val="24"/>
+          <w:szCs w:val="24"/>
+          <w:lang w:val="en-US" w:eastAsia="zh-CN"/>
+        </w:rPr>
+        <w:t xml:space="preserve"> parte </w:t>
+      </w:r>
+      <w:r>
+        <w:rPr>
+          <w:rFonts w:hint="default" w:ascii="Times New Roman" w:hAnsi="Times New Roman" w:eastAsia="SimSun"/>
+          <w:i/>
+          <w:iCs/>
+          <w:kern w:val="0"/>
+          <w:sz w:val="24"/>
+          <w:szCs w:val="24"/>
+          <w:lang w:val="es-AR" w:eastAsia="zh-CN"/>
+        </w:rPr>
+        <w:t>de las respuestas de la primera pregunta del</w:t>
+      </w:r>
+      <w:r>
+        <w:rPr>
+          <w:rFonts w:hint="default" w:ascii="Times New Roman" w:hAnsi="Times New Roman" w:eastAsia="SimSun"/>
+          <w:i/>
+          <w:iCs/>
+          <w:kern w:val="0"/>
+          <w:sz w:val="24"/>
+          <w:szCs w:val="24"/>
+          <w:lang w:val="en-US" w:eastAsia="zh-CN"/>
+        </w:rPr>
+        <w:t xml:space="preserve"> cuestionario</w:t>
+      </w:r>
+      <w:r>
+        <w:rPr>
+          <w:rFonts w:hint="default" w:ascii="Times New Roman" w:hAnsi="Times New Roman" w:eastAsia="SimSun"/>
+          <w:i/>
+          <w:iCs/>
+          <w:kern w:val="0"/>
+          <w:sz w:val="24"/>
+          <w:szCs w:val="24"/>
+          <w:lang w:val="es-AR" w:eastAsia="zh-CN"/>
+        </w:rPr>
+        <w:t xml:space="preserve">. </w:t>
+      </w:r>
+      <w:r>
+        <w:rPr>
+          <w:rFonts w:hint="default" w:ascii="Times New Roman" w:hAnsi="Times New Roman" w:eastAsia="SimSun"/>
+          <w:i/>
+          <w:iCs/>
+          <w:kern w:val="0"/>
+          <w:sz w:val="24"/>
+          <w:szCs w:val="24"/>
+          <w:lang w:val="en-US" w:eastAsia="zh-CN"/>
+        </w:rPr>
+        <w:t>Fuente: Elaboración propia.</w:t>
+      </w:r>
+    </w:p>
+    <w:p>
+      <w:pPr>
+        <w:keepNext w:val="0"/>
+        <w:keepLines w:val="0"/>
+        <w:pageBreakBefore w:val="0"/>
+        <w:widowControl/>
+        <w:suppressLineNumbers w:val="0"/>
+        <w:kinsoku/>
+        <w:wordWrap/>
+        <w:overflowPunct/>
+        <w:topLinePunct w:val="0"/>
+        <w:autoSpaceDE/>
+        <w:autoSpaceDN/>
+        <w:bidi w:val="0"/>
+        <w:adjustRightInd/>
+        <w:snapToGrid/>
+        <w:spacing w:beforeAutospacing="0" w:afterAutospacing="0" w:line="480" w:lineRule="auto"/>
+        <w:ind w:firstLine="720"/>
+        <w:jc w:val="left"/>
+        <w:textAlignment w:val="auto"/>
+        <w:rPr>
+          <w:rFonts w:hint="default" w:ascii="Times New Roman" w:hAnsi="Times New Roman" w:eastAsia="SimSun" w:cs="Times New Roman"/>
+          <w:b/>
+          <w:bCs/>
+          <w:kern w:val="0"/>
+          <w:sz w:val="24"/>
+          <w:szCs w:val="24"/>
+          <w:lang w:val="es-AR" w:eastAsia="zh-CN" w:bidi="ar"/>
+        </w:rPr>
+      </w:pPr>
+      <w:r>
+        <w:rPr>
+          <w:rFonts w:hint="default" w:ascii="Times New Roman" w:hAnsi="Times New Roman" w:eastAsia="SimSun" w:cs="Times New Roman"/>
+          <w:b/>
+          <w:bCs/>
+          <w:kern w:val="0"/>
+          <w:sz w:val="24"/>
+          <w:szCs w:val="24"/>
+          <w:lang w:val="es-AR" w:eastAsia="zh-CN" w:bidi="ar"/>
+        </w:rPr>
+        <w:t>Figura 3</w:t>
+      </w:r>
+    </w:p>
+    <w:p>
+      <w:pPr>
+        <w:keepNext w:val="0"/>
+        <w:keepLines w:val="0"/>
+        <w:pageBreakBefore w:val="0"/>
+        <w:widowControl/>
+        <w:suppressLineNumbers w:val="0"/>
+        <w:kinsoku/>
+        <w:wordWrap/>
+        <w:overflowPunct/>
+        <w:topLinePunct w:val="0"/>
+        <w:autoSpaceDE/>
+        <w:autoSpaceDN/>
+        <w:bidi w:val="0"/>
+        <w:adjustRightInd/>
+        <w:snapToGrid/>
+        <w:spacing w:beforeAutospacing="0" w:afterAutospacing="0" w:line="480" w:lineRule="auto"/>
+        <w:ind w:firstLine="720"/>
+        <w:jc w:val="left"/>
+        <w:textAlignment w:val="auto"/>
+        <w:rPr>
+          <w:rFonts w:hint="default" w:ascii="Times New Roman" w:hAnsi="Times New Roman" w:eastAsia="SimSun" w:cs="Times New Roman"/>
+          <w:b/>
+          <w:bCs/>
           <w:kern w:val="0"/>
           <w:sz w:val="24"/>
           <w:szCs w:val="24"/>
           <w:lang w:val="en-US" w:eastAsia="zh-CN" w:bidi="ar"/>
         </w:rPr>
       </w:pPr>
-    </w:p>
-    <w:p>
-      <w:pPr>
-        <w:keepNext w:val="0"/>
-        <w:keepLines w:val="0"/>
-        <w:pageBreakBefore w:val="0"/>
-        <w:widowControl/>
-        <w:suppressLineNumbers w:val="0"/>
-        <w:kinsoku/>
-        <w:wordWrap/>
-        <w:overflowPunct/>
-        <w:topLinePunct w:val="0"/>
-        <w:autoSpaceDE/>
-        <w:autoSpaceDN/>
-        <w:bidi w:val="0"/>
-        <w:adjustRightInd/>
-        <w:snapToGrid/>
-        <w:spacing w:beforeAutospacing="0" w:afterAutospacing="0" w:line="480" w:lineRule="auto"/>
-        <w:ind w:firstLine="720"/>
-        <w:jc w:val="left"/>
-        <w:textAlignment w:val="auto"/>
-        <w:rPr>
-          <w:rFonts w:hint="default" w:ascii="Times New Roman" w:hAnsi="Times New Roman" w:cs="Times New Roman"/>
-          <w:sz w:val="24"/>
-          <w:szCs w:val="24"/>
+      <w:r>
+        <w:rPr>
+          <w:rFonts w:hint="default" w:ascii="Times New Roman" w:hAnsi="Times New Roman" w:eastAsia="SimSun" w:cs="Times New Roman"/>
+          <w:b w:val="0"/>
+          <w:bCs w:val="0"/>
+          <w:i/>
+          <w:iCs/>
+          <w:kern w:val="0"/>
+          <w:sz w:val="24"/>
+          <w:szCs w:val="24"/>
+          <w:lang w:val="es-AR" w:eastAsia="zh-CN" w:bidi="ar"/>
+        </w:rPr>
+        <w:t>Cuestionario segunda  pregunta y su respuestas</w:t>
+      </w:r>
+    </w:p>
+    <w:p>
+      <w:pPr>
+        <w:keepNext w:val="0"/>
+        <w:keepLines w:val="0"/>
+        <w:pageBreakBefore w:val="0"/>
+        <w:widowControl/>
+        <w:suppressLineNumbers w:val="0"/>
+        <w:kinsoku/>
+        <w:wordWrap/>
+        <w:overflowPunct/>
+        <w:topLinePunct w:val="0"/>
+        <w:autoSpaceDE/>
+        <w:autoSpaceDN/>
+        <w:bidi w:val="0"/>
+        <w:adjustRightInd/>
+        <w:snapToGrid/>
+        <w:spacing w:beforeAutospacing="0" w:afterAutospacing="0" w:line="480" w:lineRule="auto"/>
+        <w:ind w:firstLine="720"/>
+        <w:jc w:val="left"/>
+        <w:textAlignment w:val="auto"/>
+        <w:rPr>
+          <w:rFonts w:hint="default" w:ascii="Times New Roman" w:hAnsi="Times New Roman" w:eastAsia="SimSun" w:cs="Times New Roman"/>
+          <w:kern w:val="0"/>
+          <w:sz w:val="24"/>
+          <w:szCs w:val="24"/>
+          <w:lang w:val="en-US" w:eastAsia="zh-CN" w:bidi="ar"/>
         </w:rPr>
       </w:pPr>
       <w:r>
@@ -2629,8 +3006,8 @@
         </w:rPr>
         <w:drawing>
           <wp:inline distT="0" distB="0" distL="114300" distR="114300">
-            <wp:extent cx="4286250" cy="1830705"/>
-            <wp:effectExtent l="0" t="0" r="0" b="17145"/>
+            <wp:extent cx="4091940" cy="2308860"/>
+            <wp:effectExtent l="0" t="0" r="3810" b="15240"/>
             <wp:docPr id="7" name="Imagen 7" descr="IMG_256"/>
             <wp:cNvGraphicFramePr>
               <a:graphicFrameLocks xmlns:a="http://schemas.openxmlformats.org/drawingml/2006/main" noChangeAspect="1"/>
@@ -2646,7 +3023,7 @@
                   </pic:nvPicPr>
                   <pic:blipFill>
                     <a:blip r:embed="rId8"/>
-                    <a:srcRect l="21158" t="44292" r="22676" b="13048"/>
+                    <a:srcRect l="21158" t="44292" r="36322" b="13048"/>
                     <a:stretch>
                       <a:fillRect/>
                     </a:stretch>
@@ -2654,7 +3031,7 @@
                   <pic:spPr>
                     <a:xfrm>
                       <a:off x="0" y="0"/>
-                      <a:ext cx="4286250" cy="1830705"/>
+                      <a:ext cx="4091940" cy="2308860"/>
                     </a:xfrm>
                     <a:prstGeom prst="rect">
                       <a:avLst/>
@@ -2692,41 +3069,6 @@
         <w:jc w:val="left"/>
         <w:textAlignment w:val="auto"/>
         <w:rPr>
-          <w:rFonts w:hint="default" w:ascii="Times New Roman" w:hAnsi="Times New Roman" w:cs="Times New Roman"/>
-          <w:sz w:val="24"/>
-          <w:szCs w:val="24"/>
-        </w:rPr>
-      </w:pPr>
-      <w:r>
-        <w:rPr>
-          <w:rFonts w:hint="default" w:ascii="Times New Roman" w:hAnsi="Times New Roman" w:cs="Times New Roman"/>
-          <w:sz w:val="24"/>
-          <w:szCs w:val="24"/>
-        </w:rPr>
-        <w:t>3. ¿Con qué frecuencia necesitas buscar una farmacia de turno?</w:t>
-      </w:r>
-    </w:p>
-    <w:p>
-      <w:pPr>
-        <w:keepNext w:val="0"/>
-        <w:keepLines w:val="0"/>
-        <w:pageBreakBefore w:val="0"/>
-        <w:widowControl/>
-        <w:suppressLineNumbers w:val="0"/>
-        <w:kinsoku/>
-        <w:wordWrap/>
-        <w:overflowPunct/>
-        <w:topLinePunct w:val="0"/>
-        <w:autoSpaceDE/>
-        <w:autoSpaceDN/>
-        <w:bidi w:val="0"/>
-        <w:adjustRightInd/>
-        <w:snapToGrid/>
-        <w:spacing w:beforeAutospacing="0" w:afterAutospacing="0" w:line="480" w:lineRule="auto"/>
-        <w:ind w:firstLine="720"/>
-        <w:jc w:val="left"/>
-        <w:textAlignment w:val="auto"/>
-        <w:rPr>
           <w:rFonts w:hint="default" w:ascii="Times New Roman" w:hAnsi="Times New Roman" w:eastAsia="SimSun" w:cs="Times New Roman"/>
           <w:kern w:val="0"/>
           <w:sz w:val="24"/>
@@ -2734,6 +3076,130 @@
           <w:lang w:val="en-US" w:eastAsia="zh-CN" w:bidi="ar"/>
         </w:rPr>
       </w:pPr>
+      <w:r>
+        <w:rPr>
+          <w:rFonts w:hint="default" w:ascii="Times New Roman" w:hAnsi="Times New Roman" w:eastAsia="SimSun"/>
+          <w:i/>
+          <w:iCs/>
+          <w:kern w:val="0"/>
+          <w:sz w:val="24"/>
+          <w:szCs w:val="24"/>
+          <w:lang w:val="en-US" w:eastAsia="zh-CN"/>
+        </w:rPr>
+        <w:t>Est</w:t>
+      </w:r>
+      <w:r>
+        <w:rPr>
+          <w:rFonts w:hint="default" w:ascii="Times New Roman" w:hAnsi="Times New Roman" w:eastAsia="SimSun"/>
+          <w:i/>
+          <w:iCs/>
+          <w:kern w:val="0"/>
+          <w:sz w:val="24"/>
+          <w:szCs w:val="24"/>
+          <w:lang w:val="es-AR" w:eastAsia="zh-CN"/>
+        </w:rPr>
+        <w:t xml:space="preserve">a es la segunda pregunta y su respuesta en un diagrama de sector. </w:t>
+      </w:r>
+      <w:r>
+        <w:rPr>
+          <w:rFonts w:hint="default" w:ascii="Times New Roman" w:hAnsi="Times New Roman" w:eastAsia="SimSun"/>
+          <w:i/>
+          <w:iCs/>
+          <w:kern w:val="0"/>
+          <w:sz w:val="24"/>
+          <w:szCs w:val="24"/>
+          <w:lang w:val="en-US" w:eastAsia="zh-CN"/>
+        </w:rPr>
+        <w:t>Fuente: Elaboración propia.</w:t>
+      </w:r>
+    </w:p>
+    <w:p>
+      <w:pPr>
+        <w:keepNext w:val="0"/>
+        <w:keepLines w:val="0"/>
+        <w:pageBreakBefore w:val="0"/>
+        <w:widowControl/>
+        <w:suppressLineNumbers w:val="0"/>
+        <w:kinsoku/>
+        <w:wordWrap/>
+        <w:overflowPunct/>
+        <w:topLinePunct w:val="0"/>
+        <w:autoSpaceDE/>
+        <w:autoSpaceDN/>
+        <w:bidi w:val="0"/>
+        <w:adjustRightInd/>
+        <w:snapToGrid/>
+        <w:spacing w:beforeAutospacing="0" w:afterAutospacing="0" w:line="480" w:lineRule="auto"/>
+        <w:ind w:firstLine="720"/>
+        <w:jc w:val="left"/>
+        <w:textAlignment w:val="auto"/>
+        <w:rPr>
+          <w:rFonts w:hint="default" w:ascii="Times New Roman" w:hAnsi="Times New Roman" w:eastAsia="SimSun" w:cs="Times New Roman"/>
+          <w:b/>
+          <w:bCs/>
+          <w:kern w:val="0"/>
+          <w:sz w:val="24"/>
+          <w:szCs w:val="24"/>
+          <w:lang w:val="es-AR" w:eastAsia="zh-CN" w:bidi="ar"/>
+        </w:rPr>
+      </w:pPr>
+      <w:r>
+        <w:rPr>
+          <w:rFonts w:hint="default" w:ascii="Times New Roman" w:hAnsi="Times New Roman" w:eastAsia="SimSun" w:cs="Times New Roman"/>
+          <w:b/>
+          <w:bCs/>
+          <w:kern w:val="0"/>
+          <w:sz w:val="24"/>
+          <w:szCs w:val="24"/>
+          <w:lang w:val="es-AR" w:eastAsia="zh-CN" w:bidi="ar"/>
+        </w:rPr>
+        <w:t>Figura 4</w:t>
+      </w:r>
+    </w:p>
+    <w:p>
+      <w:pPr>
+        <w:keepNext w:val="0"/>
+        <w:keepLines w:val="0"/>
+        <w:pageBreakBefore w:val="0"/>
+        <w:widowControl/>
+        <w:suppressLineNumbers w:val="0"/>
+        <w:kinsoku/>
+        <w:wordWrap/>
+        <w:overflowPunct/>
+        <w:topLinePunct w:val="0"/>
+        <w:autoSpaceDE/>
+        <w:autoSpaceDN/>
+        <w:bidi w:val="0"/>
+        <w:adjustRightInd/>
+        <w:snapToGrid/>
+        <w:spacing w:beforeAutospacing="0" w:afterAutospacing="0" w:line="480" w:lineRule="auto"/>
+        <w:ind w:firstLine="720"/>
+        <w:jc w:val="left"/>
+        <w:textAlignment w:val="auto"/>
+        <w:rPr>
+          <w:rFonts w:hint="default" w:ascii="Times New Roman" w:hAnsi="Times New Roman" w:eastAsia="SimSun" w:cs="Times New Roman"/>
+          <w:b/>
+          <w:bCs/>
+          <w:kern w:val="0"/>
+          <w:sz w:val="24"/>
+          <w:szCs w:val="24"/>
+          <w:lang w:val="es-AR" w:eastAsia="zh-CN" w:bidi="ar"/>
+        </w:rPr>
+      </w:pPr>
+      <w:r>
+        <w:rPr>
+          <w:rFonts w:hint="default" w:ascii="Times New Roman" w:hAnsi="Times New Roman" w:eastAsia="SimSun" w:cs="Times New Roman"/>
+          <w:b w:val="0"/>
+          <w:bCs w:val="0"/>
+          <w:i/>
+          <w:iCs/>
+          <w:kern w:val="0"/>
+          <w:sz w:val="24"/>
+          <w:szCs w:val="24"/>
+          <w:lang w:val="es-AR" w:eastAsia="zh-CN" w:bidi="ar"/>
+        </w:rPr>
+        <w:t>Cuestionario tercera  pregunta y su respuestas</w:t>
+      </w:r>
     </w:p>
     <w:p>
       <w:pPr>
@@ -2773,8 +3239,8 @@
         </w:rPr>
         <w:drawing>
           <wp:inline distT="0" distB="0" distL="114300" distR="114300">
-            <wp:extent cx="5178425" cy="2271395"/>
-            <wp:effectExtent l="0" t="0" r="3175" b="14605"/>
+            <wp:extent cx="5053965" cy="2528570"/>
+            <wp:effectExtent l="0" t="0" r="13335" b="5080"/>
             <wp:docPr id="10" name="Imagen 10" descr="IMG_256"/>
             <wp:cNvGraphicFramePr>
               <a:graphicFrameLocks xmlns:a="http://schemas.openxmlformats.org/drawingml/2006/main" noChangeAspect="1"/>
@@ -2790,7 +3256,7 @@
                   </pic:nvPicPr>
                   <pic:blipFill>
                     <a:blip r:embed="rId9"/>
-                    <a:srcRect l="22014" t="37599" r="24097" b="20356"/>
+                    <a:srcRect l="22014" t="37599" r="30738" b="20356"/>
                     <a:stretch>
                       <a:fillRect/>
                     </a:stretch>
@@ -2798,7 +3264,7 @@
                   <pic:spPr>
                     <a:xfrm>
                       <a:off x="0" y="0"/>
-                      <a:ext cx="5178425" cy="2271395"/>
+                      <a:ext cx="5053965" cy="2528570"/>
                     </a:xfrm>
                     <a:prstGeom prst="rect">
                       <a:avLst/>
@@ -2843,67 +3309,157 @@
           <w:lang w:val="en-US" w:eastAsia="zh-CN" w:bidi="ar"/>
         </w:rPr>
       </w:pPr>
-    </w:p>
-    <w:p>
-      <w:pPr>
-        <w:keepNext w:val="0"/>
-        <w:keepLines w:val="0"/>
-        <w:pageBreakBefore w:val="0"/>
-        <w:widowControl/>
-        <w:suppressLineNumbers w:val="0"/>
-        <w:kinsoku/>
-        <w:wordWrap/>
-        <w:overflowPunct/>
-        <w:topLinePunct w:val="0"/>
-        <w:autoSpaceDE/>
-        <w:autoSpaceDN/>
-        <w:bidi w:val="0"/>
-        <w:adjustRightInd/>
-        <w:snapToGrid/>
-        <w:spacing w:beforeAutospacing="0" w:afterAutospacing="0" w:line="480" w:lineRule="auto"/>
-        <w:ind w:firstLine="720"/>
-        <w:jc w:val="left"/>
-        <w:textAlignment w:val="auto"/>
-        <w:rPr>
-          <w:rFonts w:hint="default" w:ascii="Times New Roman" w:hAnsi="Times New Roman" w:cs="Times New Roman"/>
-          <w:sz w:val="24"/>
-          <w:szCs w:val="24"/>
-        </w:rPr>
-      </w:pPr>
-      <w:r>
-        <w:rPr>
-          <w:rFonts w:hint="default" w:ascii="Times New Roman" w:hAnsi="Times New Roman" w:cs="Times New Roman"/>
-          <w:sz w:val="24"/>
-          <w:szCs w:val="24"/>
-        </w:rPr>
-        <w:t>4. ¿Qué información consideras esencial que aparezca en la página de una farmacia de turno?</w:t>
-      </w:r>
-    </w:p>
-    <w:p>
-      <w:pPr>
-        <w:keepNext w:val="0"/>
-        <w:keepLines w:val="0"/>
-        <w:pageBreakBefore w:val="0"/>
-        <w:widowControl/>
-        <w:suppressLineNumbers w:val="0"/>
-        <w:kinsoku/>
-        <w:wordWrap/>
-        <w:overflowPunct/>
-        <w:topLinePunct w:val="0"/>
-        <w:autoSpaceDE/>
-        <w:autoSpaceDN/>
-        <w:bidi w:val="0"/>
-        <w:adjustRightInd/>
-        <w:snapToGrid/>
-        <w:spacing w:beforeAutospacing="0" w:afterAutospacing="0" w:line="480" w:lineRule="auto"/>
-        <w:ind w:firstLine="720"/>
-        <w:jc w:val="left"/>
-        <w:textAlignment w:val="auto"/>
-        <w:rPr>
-          <w:rStyle w:val="5"/>
-          <w:rFonts w:hint="default" w:ascii="Times New Roman" w:hAnsi="Times New Roman" w:cs="Times New Roman"/>
-          <w:sz w:val="24"/>
-          <w:szCs w:val="24"/>
+      <w:r>
+        <w:rPr>
+          <w:rFonts w:hint="default" w:ascii="Times New Roman" w:hAnsi="Times New Roman" w:eastAsia="SimSun"/>
+          <w:i/>
+          <w:iCs/>
+          <w:kern w:val="0"/>
+          <w:sz w:val="24"/>
+          <w:szCs w:val="24"/>
+          <w:lang w:val="en-US" w:eastAsia="zh-CN"/>
+        </w:rPr>
+        <w:t>Est</w:t>
+      </w:r>
+      <w:r>
+        <w:rPr>
+          <w:rFonts w:hint="default" w:ascii="Times New Roman" w:hAnsi="Times New Roman" w:eastAsia="SimSun"/>
+          <w:i/>
+          <w:iCs/>
+          <w:kern w:val="0"/>
+          <w:sz w:val="24"/>
+          <w:szCs w:val="24"/>
+          <w:lang w:val="es-AR" w:eastAsia="zh-CN"/>
+        </w:rPr>
+        <w:t xml:space="preserve">a es la tercera  pregunta y su respuesta en un diagrama de sector. </w:t>
+      </w:r>
+      <w:r>
+        <w:rPr>
+          <w:rFonts w:hint="default" w:ascii="Times New Roman" w:hAnsi="Times New Roman" w:eastAsia="SimSun"/>
+          <w:i/>
+          <w:iCs/>
+          <w:kern w:val="0"/>
+          <w:sz w:val="24"/>
+          <w:szCs w:val="24"/>
+          <w:lang w:val="en-US" w:eastAsia="zh-CN"/>
+        </w:rPr>
+        <w:t>Fuente: Elaboración propia</w:t>
+      </w:r>
+    </w:p>
+    <w:p>
+      <w:pPr>
+        <w:keepNext w:val="0"/>
+        <w:keepLines w:val="0"/>
+        <w:pageBreakBefore w:val="0"/>
+        <w:widowControl/>
+        <w:suppressLineNumbers w:val="0"/>
+        <w:kinsoku/>
+        <w:wordWrap/>
+        <w:overflowPunct/>
+        <w:topLinePunct w:val="0"/>
+        <w:autoSpaceDE/>
+        <w:autoSpaceDN/>
+        <w:bidi w:val="0"/>
+        <w:adjustRightInd/>
+        <w:snapToGrid/>
+        <w:spacing w:beforeAutospacing="0" w:afterAutospacing="0" w:line="480" w:lineRule="auto"/>
+        <w:ind w:firstLine="720"/>
+        <w:jc w:val="left"/>
+        <w:textAlignment w:val="auto"/>
+        <w:rPr>
+          <w:rFonts w:hint="default" w:ascii="Times New Roman" w:hAnsi="Times New Roman" w:eastAsia="SimSun" w:cs="Times New Roman"/>
+          <w:b/>
+          <w:bCs/>
+          <w:kern w:val="0"/>
+          <w:sz w:val="24"/>
+          <w:szCs w:val="24"/>
+          <w:lang w:val="es-AR" w:eastAsia="zh-CN" w:bidi="ar"/>
+        </w:rPr>
+      </w:pPr>
+      <w:r>
+        <w:rPr>
+          <w:rFonts w:hint="default" w:ascii="Times New Roman" w:hAnsi="Times New Roman" w:eastAsia="SimSun" w:cs="Times New Roman"/>
+          <w:b/>
+          <w:bCs/>
+          <w:kern w:val="0"/>
+          <w:sz w:val="24"/>
+          <w:szCs w:val="24"/>
+          <w:lang w:val="es-AR" w:eastAsia="zh-CN" w:bidi="ar"/>
+        </w:rPr>
+        <w:t>Figura 5</w:t>
+      </w:r>
+    </w:p>
+    <w:p>
+      <w:pPr>
+        <w:keepNext w:val="0"/>
+        <w:keepLines w:val="0"/>
+        <w:pageBreakBefore w:val="0"/>
+        <w:widowControl/>
+        <w:suppressLineNumbers w:val="0"/>
+        <w:kinsoku/>
+        <w:wordWrap/>
+        <w:overflowPunct/>
+        <w:topLinePunct w:val="0"/>
+        <w:autoSpaceDE/>
+        <w:autoSpaceDN/>
+        <w:bidi w:val="0"/>
+        <w:adjustRightInd/>
+        <w:snapToGrid/>
+        <w:spacing w:beforeAutospacing="0" w:afterAutospacing="0" w:line="480" w:lineRule="auto"/>
+        <w:ind w:firstLine="720"/>
+        <w:jc w:val="left"/>
+        <w:textAlignment w:val="auto"/>
+        <w:rPr>
+          <w:rFonts w:hint="default" w:ascii="Times New Roman" w:hAnsi="Times New Roman" w:eastAsia="SimSun" w:cs="Times New Roman"/>
+          <w:b/>
+          <w:bCs/>
+          <w:kern w:val="0"/>
+          <w:sz w:val="24"/>
+          <w:szCs w:val="24"/>
+          <w:lang w:val="es-AR" w:eastAsia="zh-CN" w:bidi="ar"/>
+        </w:rPr>
+      </w:pPr>
+      <w:r>
+        <w:rPr>
+          <w:rFonts w:hint="default" w:ascii="Times New Roman" w:hAnsi="Times New Roman" w:eastAsia="SimSun" w:cs="Times New Roman"/>
+          <w:b w:val="0"/>
+          <w:bCs w:val="0"/>
+          <w:i/>
+          <w:iCs/>
+          <w:kern w:val="0"/>
+          <w:sz w:val="24"/>
+          <w:szCs w:val="24"/>
+          <w:lang w:val="es-AR" w:eastAsia="zh-CN" w:bidi="ar"/>
+        </w:rPr>
+        <w:t>Cuestionario cuarta  pregunta y su respuestas</w:t>
+      </w:r>
+    </w:p>
+    <w:p>
+      <w:pPr>
+        <w:keepNext w:val="0"/>
+        <w:keepLines w:val="0"/>
+        <w:pageBreakBefore w:val="0"/>
+        <w:widowControl/>
+        <w:suppressLineNumbers w:val="0"/>
+        <w:kinsoku/>
+        <w:wordWrap/>
+        <w:overflowPunct/>
+        <w:topLinePunct w:val="0"/>
+        <w:autoSpaceDE/>
+        <w:autoSpaceDN/>
+        <w:bidi w:val="0"/>
+        <w:adjustRightInd/>
+        <w:snapToGrid/>
+        <w:spacing w:beforeAutospacing="0" w:afterAutospacing="0" w:line="480" w:lineRule="auto"/>
+        <w:ind w:firstLine="720"/>
+        <w:jc w:val="left"/>
+        <w:textAlignment w:val="auto"/>
+        <w:rPr>
+          <w:rFonts w:hint="default" w:ascii="Times New Roman" w:hAnsi="Times New Roman" w:eastAsia="SimSun" w:cs="Times New Roman"/>
+          <w:kern w:val="0"/>
+          <w:sz w:val="24"/>
+          <w:szCs w:val="24"/>
+          <w:lang w:val="en-US" w:eastAsia="zh-CN" w:bidi="ar"/>
         </w:rPr>
       </w:pPr>
       <w:r>
@@ -2979,18 +3535,136 @@
         <w:jc w:val="left"/>
         <w:textAlignment w:val="auto"/>
         <w:rPr>
-          <w:rFonts w:hint="default" w:ascii="Times New Roman" w:hAnsi="Times New Roman" w:cs="Times New Roman"/>
-          <w:sz w:val="24"/>
-          <w:szCs w:val="24"/>
-        </w:rPr>
-      </w:pPr>
-      <w:r>
-        <w:rPr>
-          <w:rFonts w:hint="default" w:ascii="Times New Roman" w:hAnsi="Times New Roman" w:cs="Times New Roman"/>
-          <w:sz w:val="24"/>
-          <w:szCs w:val="24"/>
-        </w:rPr>
-        <w:t>5. ¿Te gustaría tener una opción de búsqueda por voz para encontrar farmacias de turno?</w:t>
+          <w:rFonts w:hint="default" w:ascii="Times New Roman" w:hAnsi="Times New Roman" w:eastAsia="SimSun" w:cs="Times New Roman"/>
+          <w:kern w:val="0"/>
+          <w:sz w:val="24"/>
+          <w:szCs w:val="24"/>
+          <w:lang w:val="en-US" w:eastAsia="zh-CN" w:bidi="ar"/>
+        </w:rPr>
+      </w:pPr>
+      <w:r>
+        <w:rPr>
+          <w:rFonts w:hint="default" w:ascii="Times New Roman" w:hAnsi="Times New Roman" w:eastAsia="SimSun"/>
+          <w:i/>
+          <w:iCs/>
+          <w:kern w:val="0"/>
+          <w:sz w:val="24"/>
+          <w:szCs w:val="24"/>
+          <w:lang w:val="en-US" w:eastAsia="zh-CN"/>
+        </w:rPr>
+        <w:t>Est</w:t>
+      </w:r>
+      <w:r>
+        <w:rPr>
+          <w:rFonts w:hint="default" w:ascii="Times New Roman" w:hAnsi="Times New Roman" w:eastAsia="SimSun"/>
+          <w:i/>
+          <w:iCs/>
+          <w:kern w:val="0"/>
+          <w:sz w:val="24"/>
+          <w:szCs w:val="24"/>
+          <w:lang w:val="es-AR" w:eastAsia="zh-CN"/>
+        </w:rPr>
+        <w:t xml:space="preserve">a es la cuarta  pregunta y sus respuestas. </w:t>
+      </w:r>
+      <w:r>
+        <w:rPr>
+          <w:rFonts w:hint="default" w:ascii="Times New Roman" w:hAnsi="Times New Roman" w:eastAsia="SimSun"/>
+          <w:i/>
+          <w:iCs/>
+          <w:kern w:val="0"/>
+          <w:sz w:val="24"/>
+          <w:szCs w:val="24"/>
+          <w:lang w:val="en-US" w:eastAsia="zh-CN"/>
+        </w:rPr>
+        <w:t>Fuente: Elaboración propia</w:t>
+      </w:r>
+    </w:p>
+    <w:p>
+      <w:pPr>
+        <w:keepNext w:val="0"/>
+        <w:keepLines w:val="0"/>
+        <w:pageBreakBefore w:val="0"/>
+        <w:widowControl/>
+        <w:suppressLineNumbers w:val="0"/>
+        <w:kinsoku/>
+        <w:wordWrap/>
+        <w:overflowPunct/>
+        <w:topLinePunct w:val="0"/>
+        <w:autoSpaceDE/>
+        <w:autoSpaceDN/>
+        <w:bidi w:val="0"/>
+        <w:adjustRightInd/>
+        <w:snapToGrid/>
+        <w:spacing w:beforeAutospacing="0" w:afterAutospacing="0" w:line="480" w:lineRule="auto"/>
+        <w:ind w:firstLine="720"/>
+        <w:jc w:val="left"/>
+        <w:textAlignment w:val="auto"/>
+        <w:rPr>
+          <w:rFonts w:hint="default" w:ascii="Times New Roman" w:hAnsi="Times New Roman" w:eastAsia="SimSun" w:cs="Times New Roman"/>
+          <w:b/>
+          <w:bCs/>
+          <w:kern w:val="0"/>
+          <w:sz w:val="24"/>
+          <w:szCs w:val="24"/>
+          <w:lang w:val="es-AR" w:eastAsia="zh-CN" w:bidi="ar"/>
+        </w:rPr>
+      </w:pPr>
+      <w:r>
+        <w:rPr>
+          <w:rFonts w:hint="default" w:ascii="Times New Roman" w:hAnsi="Times New Roman" w:eastAsia="SimSun" w:cs="Times New Roman"/>
+          <w:b/>
+          <w:bCs/>
+          <w:kern w:val="0"/>
+          <w:sz w:val="24"/>
+          <w:szCs w:val="24"/>
+          <w:lang w:val="es-AR" w:eastAsia="zh-CN" w:bidi="ar"/>
+        </w:rPr>
+        <w:t>Figura 6</w:t>
+      </w:r>
+    </w:p>
+    <w:p>
+      <w:pPr>
+        <w:keepNext w:val="0"/>
+        <w:keepLines w:val="0"/>
+        <w:pageBreakBefore w:val="0"/>
+        <w:widowControl/>
+        <w:suppressLineNumbers w:val="0"/>
+        <w:kinsoku/>
+        <w:wordWrap/>
+        <w:overflowPunct/>
+        <w:topLinePunct w:val="0"/>
+        <w:autoSpaceDE/>
+        <w:autoSpaceDN/>
+        <w:bidi w:val="0"/>
+        <w:adjustRightInd/>
+        <w:snapToGrid/>
+        <w:spacing w:beforeAutospacing="0" w:afterAutospacing="0" w:line="480" w:lineRule="auto"/>
+        <w:ind w:firstLine="720"/>
+        <w:jc w:val="left"/>
+        <w:textAlignment w:val="auto"/>
+        <w:rPr>
+          <w:rFonts w:hint="default" w:ascii="Times New Roman" w:hAnsi="Times New Roman" w:eastAsia="SimSun" w:cs="Times New Roman"/>
+          <w:b/>
+          <w:bCs/>
+          <w:kern w:val="0"/>
+          <w:sz w:val="24"/>
+          <w:szCs w:val="24"/>
+          <w:lang w:val="en-US" w:eastAsia="zh-CN" w:bidi="ar"/>
+        </w:rPr>
+      </w:pPr>
+      <w:r>
+        <w:rPr>
+          <w:rFonts w:hint="default" w:ascii="Times New Roman" w:hAnsi="Times New Roman" w:eastAsia="SimSun" w:cs="Times New Roman"/>
+          <w:b w:val="0"/>
+          <w:bCs w:val="0"/>
+          <w:i/>
+          <w:iCs/>
+          <w:kern w:val="0"/>
+          <w:sz w:val="24"/>
+          <w:szCs w:val="24"/>
+          <w:lang w:val="es-AR" w:eastAsia="zh-CN" w:bidi="ar"/>
+        </w:rPr>
+        <w:t>Cuestionario quinta  pregunta y su respuestas</w:t>
       </w:r>
     </w:p>
     <w:p>
@@ -3013,9 +3687,11 @@
         <w:ind w:firstLine="720"/>
         <w:textAlignment w:val="auto"/>
         <w:rPr>
-          <w:rFonts w:hint="default" w:ascii="Times New Roman" w:hAnsi="Times New Roman" w:cs="Times New Roman"/>
-          <w:sz w:val="24"/>
-          <w:szCs w:val="24"/>
+          <w:rFonts w:hint="default" w:ascii="Times New Roman" w:hAnsi="Times New Roman" w:eastAsia="SimSun" w:cs="Times New Roman"/>
+          <w:kern w:val="0"/>
+          <w:sz w:val="24"/>
+          <w:szCs w:val="24"/>
+          <w:lang w:val="en-US" w:eastAsia="zh-CN" w:bidi="ar"/>
         </w:rPr>
       </w:pPr>
       <w:r>
@@ -3028,8 +3704,8 @@
         </w:rPr>
         <w:drawing>
           <wp:inline distT="0" distB="0" distL="114300" distR="114300">
-            <wp:extent cx="5288915" cy="2483485"/>
-            <wp:effectExtent l="0" t="0" r="6985" b="12065"/>
+            <wp:extent cx="5000625" cy="2773680"/>
+            <wp:effectExtent l="0" t="0" r="9525" b="7620"/>
             <wp:docPr id="3" name="Imagen 3" descr="IMG_256"/>
             <wp:cNvGraphicFramePr>
               <a:graphicFrameLocks xmlns:a="http://schemas.openxmlformats.org/drawingml/2006/main" noChangeAspect="1"/>
@@ -3045,7 +3721,7 @@
                   </pic:nvPicPr>
                   <pic:blipFill>
                     <a:blip r:embed="rId11"/>
-                    <a:srcRect l="21196" t="40634" r="22421" b="12287"/>
+                    <a:srcRect l="21196" t="40634" r="31072" b="12287"/>
                     <a:stretch>
                       <a:fillRect/>
                     </a:stretch>
@@ -3053,7 +3729,7 @@
                   <pic:spPr>
                     <a:xfrm>
                       <a:off x="0" y="0"/>
-                      <a:ext cx="5288915" cy="2483485"/>
+                      <a:ext cx="5000625" cy="2773680"/>
                     </a:xfrm>
                     <a:prstGeom prst="rect">
                       <a:avLst/>
@@ -3072,63 +3748,259 @@
     </w:p>
     <w:p>
       <w:pPr>
-        <w:keepNext w:val="0"/>
-        <w:keepLines w:val="0"/>
-        <w:pageBreakBefore w:val="0"/>
-        <w:widowControl/>
-        <w:suppressLineNumbers w:val="0"/>
-        <w:kinsoku/>
-        <w:wordWrap/>
-        <w:overflowPunct/>
-        <w:topLinePunct w:val="0"/>
-        <w:autoSpaceDE/>
-        <w:autoSpaceDN/>
-        <w:bidi w:val="0"/>
-        <w:adjustRightInd/>
-        <w:snapToGrid/>
-        <w:spacing w:beforeAutospacing="0" w:afterAutospacing="0" w:line="480" w:lineRule="auto"/>
-        <w:ind w:firstLine="720"/>
-        <w:jc w:val="left"/>
-        <w:textAlignment w:val="auto"/>
-        <w:rPr>
-          <w:rFonts w:hint="default" w:ascii="Times New Roman" w:hAnsi="Times New Roman" w:cs="Times New Roman"/>
-          <w:sz w:val="24"/>
-          <w:szCs w:val="24"/>
-        </w:rPr>
-      </w:pPr>
-      <w:r>
-        <w:rPr>
-          <w:rFonts w:hint="default" w:ascii="Times New Roman" w:hAnsi="Times New Roman" w:cs="Times New Roman"/>
-          <w:sz w:val="24"/>
-          <w:szCs w:val="24"/>
-        </w:rPr>
-        <w:t>6. ¿Qué tan importante es para ti que la página web tenga compatibilidad con lectores de pantalla?</w:t>
-      </w:r>
-    </w:p>
-    <w:p>
-      <w:pPr>
-        <w:keepNext w:val="0"/>
-        <w:keepLines w:val="0"/>
-        <w:pageBreakBefore w:val="0"/>
-        <w:widowControl/>
-        <w:suppressLineNumbers w:val="0"/>
-        <w:kinsoku/>
-        <w:wordWrap/>
-        <w:overflowPunct/>
-        <w:topLinePunct w:val="0"/>
-        <w:autoSpaceDE/>
-        <w:autoSpaceDN/>
-        <w:bidi w:val="0"/>
-        <w:adjustRightInd/>
-        <w:snapToGrid/>
-        <w:spacing w:beforeAutospacing="0" w:afterAutospacing="0" w:line="480" w:lineRule="auto"/>
-        <w:ind w:firstLine="720"/>
-        <w:jc w:val="left"/>
-        <w:textAlignment w:val="auto"/>
-        <w:rPr>
-          <w:rFonts w:hint="default" w:ascii="Times New Roman" w:hAnsi="Times New Roman" w:cs="Times New Roman"/>
-          <w:sz w:val="24"/>
-          <w:szCs w:val="24"/>
+        <w:pStyle w:val="7"/>
+        <w:keepNext w:val="0"/>
+        <w:keepLines w:val="0"/>
+        <w:pageBreakBefore w:val="0"/>
+        <w:widowControl/>
+        <w:kinsoku/>
+        <w:wordWrap/>
+        <w:overflowPunct/>
+        <w:topLinePunct w:val="0"/>
+        <w:autoSpaceDE/>
+        <w:autoSpaceDN/>
+        <w:bidi w:val="0"/>
+        <w:adjustRightInd/>
+        <w:snapToGrid/>
+        <w:spacing w:beforeAutospacing="0" w:afterAutospacing="0" w:line="480" w:lineRule="auto"/>
+        <w:ind w:firstLine="720"/>
+        <w:textAlignment w:val="auto"/>
+        <w:rPr>
+          <w:rFonts w:hint="default" w:ascii="Times New Roman" w:hAnsi="Times New Roman" w:eastAsia="SimSun" w:cs="Times New Roman"/>
+          <w:kern w:val="0"/>
+          <w:sz w:val="24"/>
+          <w:szCs w:val="24"/>
+          <w:lang w:val="en-US" w:eastAsia="zh-CN" w:bidi="ar"/>
+        </w:rPr>
+      </w:pPr>
+      <w:r>
+        <w:rPr>
+          <w:rFonts w:hint="default" w:ascii="Times New Roman" w:hAnsi="Times New Roman" w:eastAsia="SimSun"/>
+          <w:i/>
+          <w:iCs/>
+          <w:kern w:val="0"/>
+          <w:sz w:val="24"/>
+          <w:szCs w:val="24"/>
+          <w:lang w:val="en-US" w:eastAsia="zh-CN"/>
+        </w:rPr>
+        <w:t>Est</w:t>
+      </w:r>
+      <w:r>
+        <w:rPr>
+          <w:rFonts w:hint="default" w:ascii="Times New Roman" w:hAnsi="Times New Roman" w:eastAsia="SimSun"/>
+          <w:i/>
+          <w:iCs/>
+          <w:kern w:val="0"/>
+          <w:sz w:val="24"/>
+          <w:szCs w:val="24"/>
+          <w:lang w:val="es-AR" w:eastAsia="zh-CN"/>
+        </w:rPr>
+        <w:t xml:space="preserve">a es la </w:t>
+      </w:r>
+      <w:r>
+        <w:rPr>
+          <w:rFonts w:hint="default"/>
+          <w:i/>
+          <w:iCs/>
+          <w:kern w:val="0"/>
+          <w:sz w:val="24"/>
+          <w:szCs w:val="24"/>
+          <w:lang w:val="es-AR" w:eastAsia="zh-CN"/>
+        </w:rPr>
+        <w:t>quinta</w:t>
+      </w:r>
+      <w:r>
+        <w:rPr>
+          <w:rFonts w:hint="default" w:ascii="Times New Roman" w:hAnsi="Times New Roman" w:eastAsia="SimSun"/>
+          <w:i/>
+          <w:iCs/>
+          <w:kern w:val="0"/>
+          <w:sz w:val="24"/>
+          <w:szCs w:val="24"/>
+          <w:lang w:val="es-AR" w:eastAsia="zh-CN"/>
+        </w:rPr>
+        <w:t xml:space="preserve">  pregunta y sus respuestas</w:t>
+      </w:r>
+      <w:r>
+        <w:rPr>
+          <w:rFonts w:hint="default"/>
+          <w:i/>
+          <w:iCs/>
+          <w:kern w:val="0"/>
+          <w:sz w:val="24"/>
+          <w:szCs w:val="24"/>
+          <w:lang w:val="es-AR" w:eastAsia="zh-CN"/>
+        </w:rPr>
+        <w:t xml:space="preserve"> en el diagrama de sector</w:t>
+      </w:r>
+      <w:r>
+        <w:rPr>
+          <w:rFonts w:hint="default" w:ascii="Times New Roman" w:hAnsi="Times New Roman" w:eastAsia="SimSun"/>
+          <w:i/>
+          <w:iCs/>
+          <w:kern w:val="0"/>
+          <w:sz w:val="24"/>
+          <w:szCs w:val="24"/>
+          <w:lang w:val="es-AR" w:eastAsia="zh-CN"/>
+        </w:rPr>
+        <w:t xml:space="preserve">. </w:t>
+      </w:r>
+      <w:r>
+        <w:rPr>
+          <w:rFonts w:hint="default" w:ascii="Times New Roman" w:hAnsi="Times New Roman" w:eastAsia="SimSun"/>
+          <w:i/>
+          <w:iCs/>
+          <w:kern w:val="0"/>
+          <w:sz w:val="24"/>
+          <w:szCs w:val="24"/>
+          <w:lang w:val="en-US" w:eastAsia="zh-CN"/>
+        </w:rPr>
+        <w:t>Fuente: Elaboración propia</w:t>
+      </w:r>
+    </w:p>
+    <w:p>
+      <w:pPr>
+        <w:keepNext w:val="0"/>
+        <w:keepLines w:val="0"/>
+        <w:pageBreakBefore w:val="0"/>
+        <w:widowControl/>
+        <w:suppressLineNumbers w:val="0"/>
+        <w:kinsoku/>
+        <w:wordWrap/>
+        <w:overflowPunct/>
+        <w:topLinePunct w:val="0"/>
+        <w:autoSpaceDE/>
+        <w:autoSpaceDN/>
+        <w:bidi w:val="0"/>
+        <w:adjustRightInd/>
+        <w:snapToGrid/>
+        <w:spacing w:beforeAutospacing="0" w:afterAutospacing="0" w:line="480" w:lineRule="auto"/>
+        <w:ind w:firstLine="720"/>
+        <w:jc w:val="left"/>
+        <w:textAlignment w:val="auto"/>
+        <w:rPr>
+          <w:rFonts w:hint="default" w:ascii="Times New Roman" w:hAnsi="Times New Roman" w:eastAsia="SimSun" w:cs="Times New Roman"/>
+          <w:b/>
+          <w:bCs/>
+          <w:kern w:val="0"/>
+          <w:sz w:val="24"/>
+          <w:szCs w:val="24"/>
+          <w:lang w:val="es-AR" w:eastAsia="zh-CN" w:bidi="ar"/>
+        </w:rPr>
+      </w:pPr>
+      <w:r>
+        <w:rPr>
+          <w:rFonts w:hint="default" w:ascii="Times New Roman" w:hAnsi="Times New Roman" w:eastAsia="SimSun" w:cs="Times New Roman"/>
+          <w:b/>
+          <w:bCs/>
+          <w:kern w:val="0"/>
+          <w:sz w:val="24"/>
+          <w:szCs w:val="24"/>
+          <w:lang w:val="es-AR" w:eastAsia="zh-CN" w:bidi="ar"/>
+        </w:rPr>
+        <w:t>Figura 7</w:t>
+      </w:r>
+    </w:p>
+    <w:p>
+      <w:pPr>
+        <w:keepNext w:val="0"/>
+        <w:keepLines w:val="0"/>
+        <w:pageBreakBefore w:val="0"/>
+        <w:widowControl/>
+        <w:suppressLineNumbers w:val="0"/>
+        <w:kinsoku/>
+        <w:wordWrap/>
+        <w:overflowPunct/>
+        <w:topLinePunct w:val="0"/>
+        <w:autoSpaceDE/>
+        <w:autoSpaceDN/>
+        <w:bidi w:val="0"/>
+        <w:adjustRightInd/>
+        <w:snapToGrid/>
+        <w:spacing w:beforeAutospacing="0" w:afterAutospacing="0" w:line="480" w:lineRule="auto"/>
+        <w:ind w:firstLine="720"/>
+        <w:jc w:val="left"/>
+        <w:textAlignment w:val="auto"/>
+        <w:rPr>
+          <w:rFonts w:hint="default" w:ascii="Times New Roman" w:hAnsi="Times New Roman" w:eastAsia="SimSun" w:cs="Times New Roman"/>
+          <w:b/>
+          <w:bCs/>
+          <w:kern w:val="0"/>
+          <w:sz w:val="24"/>
+          <w:szCs w:val="24"/>
+          <w:lang w:val="en-US" w:eastAsia="zh-CN" w:bidi="ar"/>
+        </w:rPr>
+      </w:pPr>
+      <w:r>
+        <w:rPr>
+          <w:rFonts w:hint="default" w:ascii="Times New Roman" w:hAnsi="Times New Roman" w:eastAsia="SimSun" w:cs="Times New Roman"/>
+          <w:b w:val="0"/>
+          <w:bCs w:val="0"/>
+          <w:i/>
+          <w:iCs/>
+          <w:kern w:val="0"/>
+          <w:sz w:val="24"/>
+          <w:szCs w:val="24"/>
+          <w:lang w:val="es-AR" w:eastAsia="zh-CN" w:bidi="ar"/>
+        </w:rPr>
+        <w:t>Cuestionario sexta  pregunta y su respuestas</w:t>
+      </w:r>
+    </w:p>
+    <w:p>
+      <w:pPr>
+        <w:keepNext w:val="0"/>
+        <w:keepLines w:val="0"/>
+        <w:pageBreakBefore w:val="0"/>
+        <w:widowControl/>
+        <w:suppressLineNumbers w:val="0"/>
+        <w:kinsoku/>
+        <w:wordWrap/>
+        <w:overflowPunct/>
+        <w:topLinePunct w:val="0"/>
+        <w:autoSpaceDE/>
+        <w:autoSpaceDN/>
+        <w:bidi w:val="0"/>
+        <w:adjustRightInd/>
+        <w:snapToGrid/>
+        <w:spacing w:beforeAutospacing="0" w:afterAutospacing="0" w:line="480" w:lineRule="auto"/>
+        <w:ind w:firstLine="720"/>
+        <w:jc w:val="left"/>
+        <w:textAlignment w:val="auto"/>
+        <w:rPr>
+          <w:rFonts w:hint="default" w:ascii="Times New Roman" w:hAnsi="Times New Roman" w:eastAsia="SimSun" w:cs="Times New Roman"/>
+          <w:kern w:val="0"/>
+          <w:sz w:val="24"/>
+          <w:szCs w:val="24"/>
+          <w:lang w:val="en-US" w:eastAsia="zh-CN" w:bidi="ar"/>
+        </w:rPr>
+      </w:pPr>
+    </w:p>
+    <w:p>
+      <w:pPr>
+        <w:keepNext w:val="0"/>
+        <w:keepLines w:val="0"/>
+        <w:pageBreakBefore w:val="0"/>
+        <w:widowControl/>
+        <w:suppressLineNumbers w:val="0"/>
+        <w:kinsoku/>
+        <w:wordWrap/>
+        <w:overflowPunct/>
+        <w:topLinePunct w:val="0"/>
+        <w:autoSpaceDE/>
+        <w:autoSpaceDN/>
+        <w:bidi w:val="0"/>
+        <w:adjustRightInd/>
+        <w:snapToGrid/>
+        <w:spacing w:beforeAutospacing="0" w:afterAutospacing="0" w:line="480" w:lineRule="auto"/>
+        <w:ind w:firstLine="720"/>
+        <w:jc w:val="left"/>
+        <w:textAlignment w:val="auto"/>
+        <w:rPr>
+          <w:rFonts w:hint="default" w:ascii="Times New Roman" w:hAnsi="Times New Roman" w:eastAsia="SimSun" w:cs="Times New Roman"/>
+          <w:kern w:val="0"/>
+          <w:sz w:val="24"/>
+          <w:szCs w:val="24"/>
+          <w:lang w:val="en-US" w:eastAsia="zh-CN" w:bidi="ar"/>
         </w:rPr>
       </w:pPr>
       <w:r>
@@ -3141,8 +4013,8 @@
         </w:rPr>
         <w:drawing>
           <wp:inline distT="0" distB="0" distL="114300" distR="114300">
-            <wp:extent cx="4782820" cy="2375535"/>
-            <wp:effectExtent l="0" t="0" r="17780" b="5715"/>
+            <wp:extent cx="4102100" cy="2375535"/>
+            <wp:effectExtent l="0" t="0" r="0" b="0"/>
             <wp:docPr id="4" name="Imagen 4" descr="IMG_256"/>
             <wp:cNvGraphicFramePr>
               <a:graphicFrameLocks xmlns:a="http://schemas.openxmlformats.org/drawingml/2006/main" noChangeAspect="1"/>
@@ -3158,7 +4030,7 @@
                   </pic:nvPicPr>
                   <pic:blipFill>
                     <a:blip r:embed="rId12"/>
-                    <a:srcRect l="21522" t="38189" r="23056" b="12834"/>
+                    <a:srcRect l="21522" t="38189" r="30944" b="12834"/>
                     <a:stretch>
                       <a:fillRect/>
                     </a:stretch>
@@ -3166,7 +4038,7 @@
                   <pic:spPr>
                     <a:xfrm>
                       <a:off x="0" y="0"/>
-                      <a:ext cx="4782820" cy="2375535"/>
+                      <a:ext cx="4102100" cy="2375535"/>
                     </a:xfrm>
                     <a:prstGeom prst="rect">
                       <a:avLst/>
@@ -3185,63 +4057,230 @@
     </w:p>
     <w:p>
       <w:pPr>
-        <w:keepNext w:val="0"/>
-        <w:keepLines w:val="0"/>
-        <w:pageBreakBefore w:val="0"/>
-        <w:widowControl/>
-        <w:suppressLineNumbers w:val="0"/>
-        <w:kinsoku/>
-        <w:wordWrap/>
-        <w:overflowPunct/>
-        <w:topLinePunct w:val="0"/>
-        <w:autoSpaceDE/>
-        <w:autoSpaceDN/>
-        <w:bidi w:val="0"/>
-        <w:adjustRightInd/>
-        <w:snapToGrid/>
-        <w:spacing w:beforeAutospacing="0" w:afterAutospacing="0" w:line="480" w:lineRule="auto"/>
-        <w:ind w:firstLine="720"/>
-        <w:jc w:val="left"/>
-        <w:textAlignment w:val="auto"/>
-        <w:rPr>
-          <w:rFonts w:hint="default" w:ascii="Times New Roman" w:hAnsi="Times New Roman" w:cs="Times New Roman"/>
-          <w:sz w:val="24"/>
-          <w:szCs w:val="24"/>
-        </w:rPr>
-      </w:pPr>
-      <w:r>
-        <w:rPr>
-          <w:rFonts w:hint="default" w:ascii="Times New Roman" w:hAnsi="Times New Roman" w:cs="Times New Roman"/>
-          <w:sz w:val="24"/>
-          <w:szCs w:val="24"/>
-        </w:rPr>
-        <w:t>7. ¿Prefieres recibir notificaciones o recordatorios sobre las farmacias de turno?</w:t>
-      </w:r>
-    </w:p>
-    <w:p>
-      <w:pPr>
-        <w:keepNext w:val="0"/>
-        <w:keepLines w:val="0"/>
-        <w:pageBreakBefore w:val="0"/>
-        <w:widowControl/>
-        <w:suppressLineNumbers w:val="0"/>
-        <w:kinsoku/>
-        <w:wordWrap/>
-        <w:overflowPunct/>
-        <w:topLinePunct w:val="0"/>
-        <w:autoSpaceDE/>
-        <w:autoSpaceDN/>
-        <w:bidi w:val="0"/>
-        <w:adjustRightInd/>
-        <w:snapToGrid/>
-        <w:spacing w:beforeAutospacing="0" w:afterAutospacing="0" w:line="480" w:lineRule="auto"/>
-        <w:ind w:firstLine="720"/>
-        <w:jc w:val="left"/>
-        <w:textAlignment w:val="auto"/>
-        <w:rPr>
-          <w:rFonts w:hint="default" w:ascii="Times New Roman" w:hAnsi="Times New Roman" w:cs="Times New Roman"/>
-          <w:sz w:val="24"/>
-          <w:szCs w:val="24"/>
+        <w:pStyle w:val="7"/>
+        <w:keepNext w:val="0"/>
+        <w:keepLines w:val="0"/>
+        <w:pageBreakBefore w:val="0"/>
+        <w:widowControl/>
+        <w:kinsoku/>
+        <w:wordWrap/>
+        <w:overflowPunct/>
+        <w:topLinePunct w:val="0"/>
+        <w:autoSpaceDE/>
+        <w:autoSpaceDN/>
+        <w:bidi w:val="0"/>
+        <w:adjustRightInd/>
+        <w:snapToGrid/>
+        <w:spacing w:beforeAutospacing="0" w:afterAutospacing="0" w:line="480" w:lineRule="auto"/>
+        <w:ind w:firstLine="720"/>
+        <w:textAlignment w:val="auto"/>
+        <w:rPr>
+          <w:rFonts w:hint="default" w:ascii="Times New Roman" w:hAnsi="Times New Roman" w:eastAsia="SimSun" w:cs="Times New Roman"/>
+          <w:kern w:val="0"/>
+          <w:sz w:val="24"/>
+          <w:szCs w:val="24"/>
+          <w:lang w:val="en-US" w:eastAsia="zh-CN" w:bidi="ar"/>
+        </w:rPr>
+      </w:pPr>
+      <w:r>
+        <w:rPr>
+          <w:rFonts w:hint="default" w:ascii="Times New Roman" w:hAnsi="Times New Roman" w:eastAsia="SimSun"/>
+          <w:i/>
+          <w:iCs/>
+          <w:kern w:val="0"/>
+          <w:sz w:val="24"/>
+          <w:szCs w:val="24"/>
+          <w:lang w:val="en-US" w:eastAsia="zh-CN"/>
+        </w:rPr>
+        <w:t>Est</w:t>
+      </w:r>
+      <w:r>
+        <w:rPr>
+          <w:rFonts w:hint="default" w:ascii="Times New Roman" w:hAnsi="Times New Roman" w:eastAsia="SimSun"/>
+          <w:i/>
+          <w:iCs/>
+          <w:kern w:val="0"/>
+          <w:sz w:val="24"/>
+          <w:szCs w:val="24"/>
+          <w:lang w:val="es-AR" w:eastAsia="zh-CN"/>
+        </w:rPr>
+        <w:t xml:space="preserve">a es la </w:t>
+      </w:r>
+      <w:r>
+        <w:rPr>
+          <w:rFonts w:hint="default"/>
+          <w:i/>
+          <w:iCs/>
+          <w:kern w:val="0"/>
+          <w:sz w:val="24"/>
+          <w:szCs w:val="24"/>
+          <w:lang w:val="es-AR" w:eastAsia="zh-CN"/>
+        </w:rPr>
+        <w:t>sexta</w:t>
+      </w:r>
+      <w:r>
+        <w:rPr>
+          <w:rFonts w:hint="default" w:ascii="Times New Roman" w:hAnsi="Times New Roman" w:eastAsia="SimSun"/>
+          <w:i/>
+          <w:iCs/>
+          <w:kern w:val="0"/>
+          <w:sz w:val="24"/>
+          <w:szCs w:val="24"/>
+          <w:lang w:val="es-AR" w:eastAsia="zh-CN"/>
+        </w:rPr>
+        <w:t xml:space="preserve">  pregunta y sus respuestas</w:t>
+      </w:r>
+      <w:r>
+        <w:rPr>
+          <w:rFonts w:hint="default"/>
+          <w:i/>
+          <w:iCs/>
+          <w:kern w:val="0"/>
+          <w:sz w:val="24"/>
+          <w:szCs w:val="24"/>
+          <w:lang w:val="es-AR" w:eastAsia="zh-CN"/>
+        </w:rPr>
+        <w:t xml:space="preserve"> en el diagrama de sector</w:t>
+      </w:r>
+      <w:r>
+        <w:rPr>
+          <w:rFonts w:hint="default" w:ascii="Times New Roman" w:hAnsi="Times New Roman" w:eastAsia="SimSun"/>
+          <w:i/>
+          <w:iCs/>
+          <w:kern w:val="0"/>
+          <w:sz w:val="24"/>
+          <w:szCs w:val="24"/>
+          <w:lang w:val="es-AR" w:eastAsia="zh-CN"/>
+        </w:rPr>
+        <w:t xml:space="preserve">. </w:t>
+      </w:r>
+      <w:r>
+        <w:rPr>
+          <w:rFonts w:hint="default" w:ascii="Times New Roman" w:hAnsi="Times New Roman" w:eastAsia="SimSun"/>
+          <w:i/>
+          <w:iCs/>
+          <w:kern w:val="0"/>
+          <w:sz w:val="24"/>
+          <w:szCs w:val="24"/>
+          <w:lang w:val="en-US" w:eastAsia="zh-CN"/>
+        </w:rPr>
+        <w:t>Fuente: Elaboración propia</w:t>
+      </w:r>
+    </w:p>
+    <w:p>
+      <w:pPr>
+        <w:keepNext w:val="0"/>
+        <w:keepLines w:val="0"/>
+        <w:pageBreakBefore w:val="0"/>
+        <w:widowControl/>
+        <w:suppressLineNumbers w:val="0"/>
+        <w:kinsoku/>
+        <w:wordWrap/>
+        <w:overflowPunct/>
+        <w:topLinePunct w:val="0"/>
+        <w:autoSpaceDE/>
+        <w:autoSpaceDN/>
+        <w:bidi w:val="0"/>
+        <w:adjustRightInd/>
+        <w:snapToGrid/>
+        <w:spacing w:beforeAutospacing="0" w:afterAutospacing="0" w:line="480" w:lineRule="auto"/>
+        <w:ind w:firstLine="720"/>
+        <w:jc w:val="left"/>
+        <w:textAlignment w:val="auto"/>
+        <w:rPr>
+          <w:rFonts w:hint="default" w:ascii="Times New Roman" w:hAnsi="Times New Roman" w:eastAsia="SimSun" w:cs="Times New Roman"/>
+          <w:b/>
+          <w:bCs/>
+          <w:kern w:val="0"/>
+          <w:sz w:val="24"/>
+          <w:szCs w:val="24"/>
+          <w:lang w:val="es-AR" w:eastAsia="zh-CN" w:bidi="ar"/>
+        </w:rPr>
+      </w:pPr>
+      <w:r>
+        <w:rPr>
+          <w:rFonts w:hint="default" w:ascii="Times New Roman" w:hAnsi="Times New Roman" w:eastAsia="SimSun" w:cs="Times New Roman"/>
+          <w:b/>
+          <w:bCs/>
+          <w:kern w:val="0"/>
+          <w:sz w:val="24"/>
+          <w:szCs w:val="24"/>
+          <w:lang w:val="es-AR" w:eastAsia="zh-CN" w:bidi="ar"/>
+        </w:rPr>
+        <w:t>Figura 8</w:t>
+      </w:r>
+    </w:p>
+    <w:p>
+      <w:pPr>
+        <w:keepNext w:val="0"/>
+        <w:keepLines w:val="0"/>
+        <w:pageBreakBefore w:val="0"/>
+        <w:widowControl/>
+        <w:suppressLineNumbers w:val="0"/>
+        <w:kinsoku/>
+        <w:wordWrap/>
+        <w:overflowPunct/>
+        <w:topLinePunct w:val="0"/>
+        <w:autoSpaceDE/>
+        <w:autoSpaceDN/>
+        <w:bidi w:val="0"/>
+        <w:adjustRightInd/>
+        <w:snapToGrid/>
+        <w:spacing w:beforeAutospacing="0" w:afterAutospacing="0" w:line="480" w:lineRule="auto"/>
+        <w:ind w:firstLine="720"/>
+        <w:jc w:val="left"/>
+        <w:textAlignment w:val="auto"/>
+        <w:rPr>
+          <w:rFonts w:hint="default" w:ascii="Times New Roman" w:hAnsi="Times New Roman" w:eastAsia="SimSun" w:cs="Times New Roman"/>
+          <w:b/>
+          <w:bCs/>
+          <w:kern w:val="0"/>
+          <w:sz w:val="24"/>
+          <w:szCs w:val="24"/>
+          <w:lang w:val="es-AR" w:eastAsia="zh-CN" w:bidi="ar"/>
+        </w:rPr>
+      </w:pPr>
+      <w:r>
+        <w:rPr>
+          <w:rFonts w:hint="default" w:ascii="Times New Roman" w:hAnsi="Times New Roman" w:eastAsia="SimSun" w:cs="Times New Roman"/>
+          <w:b w:val="0"/>
+          <w:bCs w:val="0"/>
+          <w:i/>
+          <w:iCs/>
+          <w:kern w:val="0"/>
+          <w:sz w:val="24"/>
+          <w:szCs w:val="24"/>
+          <w:lang w:val="es-AR" w:eastAsia="zh-CN" w:bidi="ar"/>
+        </w:rPr>
+        <w:t>Cuestionario séptima  pregunta y su respuestas</w:t>
+      </w:r>
+    </w:p>
+    <w:p>
+      <w:pPr>
+        <w:keepNext w:val="0"/>
+        <w:keepLines w:val="0"/>
+        <w:pageBreakBefore w:val="0"/>
+        <w:widowControl/>
+        <w:suppressLineNumbers w:val="0"/>
+        <w:kinsoku/>
+        <w:wordWrap/>
+        <w:overflowPunct/>
+        <w:topLinePunct w:val="0"/>
+        <w:autoSpaceDE/>
+        <w:autoSpaceDN/>
+        <w:bidi w:val="0"/>
+        <w:adjustRightInd/>
+        <w:snapToGrid/>
+        <w:spacing w:beforeAutospacing="0" w:afterAutospacing="0" w:line="480" w:lineRule="auto"/>
+        <w:ind w:firstLine="720"/>
+        <w:jc w:val="left"/>
+        <w:textAlignment w:val="auto"/>
+        <w:rPr>
+          <w:rFonts w:hint="default" w:ascii="Times New Roman" w:hAnsi="Times New Roman" w:eastAsia="SimSun" w:cs="Times New Roman"/>
+          <w:kern w:val="0"/>
+          <w:sz w:val="24"/>
+          <w:szCs w:val="24"/>
+          <w:lang w:val="en-US" w:eastAsia="zh-CN" w:bidi="ar"/>
         </w:rPr>
       </w:pPr>
       <w:r>
@@ -3254,8 +4293,8 @@
         </w:rPr>
         <w:drawing>
           <wp:inline distT="0" distB="0" distL="114300" distR="114300">
-            <wp:extent cx="4335145" cy="1985010"/>
-            <wp:effectExtent l="0" t="0" r="8255" b="15240"/>
+            <wp:extent cx="3635375" cy="1985010"/>
+            <wp:effectExtent l="0" t="0" r="0" b="0"/>
             <wp:docPr id="5" name="Imagen 5" descr="IMG_256"/>
             <wp:cNvGraphicFramePr>
               <a:graphicFrameLocks xmlns:a="http://schemas.openxmlformats.org/drawingml/2006/main" noChangeAspect="1"/>
@@ -3271,7 +4310,7 @@
                   </pic:nvPicPr>
                   <pic:blipFill>
                     <a:blip r:embed="rId13"/>
-                    <a:srcRect l="20944" t="35884" r="22849" b="18340"/>
+                    <a:srcRect l="20944" t="35884" r="31922" b="18340"/>
                     <a:stretch>
                       <a:fillRect/>
                     </a:stretch>
@@ -3279,7 +4318,7 @@
                   <pic:spPr>
                     <a:xfrm>
                       <a:off x="0" y="0"/>
-                      <a:ext cx="4335145" cy="1985010"/>
+                      <a:ext cx="3635375" cy="1985010"/>
                     </a:xfrm>
                     <a:prstGeom prst="rect">
                       <a:avLst/>
@@ -3316,74 +4355,212 @@
         <w:ind w:firstLine="720"/>
         <w:textAlignment w:val="auto"/>
         <w:rPr>
-          <w:rFonts w:hint="default" w:ascii="Times New Roman" w:hAnsi="Times New Roman" w:cs="Times New Roman"/>
-          <w:sz w:val="24"/>
-          <w:szCs w:val="24"/>
-        </w:rPr>
-      </w:pPr>
-    </w:p>
-    <w:p>
-      <w:pPr>
-        <w:keepNext w:val="0"/>
-        <w:keepLines w:val="0"/>
-        <w:pageBreakBefore w:val="0"/>
-        <w:widowControl/>
-        <w:suppressLineNumbers w:val="0"/>
-        <w:kinsoku/>
-        <w:wordWrap/>
-        <w:overflowPunct/>
-        <w:topLinePunct w:val="0"/>
-        <w:autoSpaceDE/>
-        <w:autoSpaceDN/>
-        <w:bidi w:val="0"/>
-        <w:adjustRightInd/>
-        <w:snapToGrid/>
-        <w:spacing w:beforeAutospacing="0" w:afterAutospacing="0" w:line="480" w:lineRule="auto"/>
-        <w:ind w:firstLine="720"/>
-        <w:jc w:val="left"/>
-        <w:textAlignment w:val="auto"/>
-        <w:rPr>
-          <w:rFonts w:hint="default" w:ascii="Times New Roman" w:hAnsi="Times New Roman" w:cs="Times New Roman"/>
-          <w:sz w:val="24"/>
-          <w:szCs w:val="24"/>
-        </w:rPr>
-      </w:pPr>
-      <w:r>
-        <w:rPr>
-          <w:rFonts w:hint="default" w:ascii="Times New Roman" w:hAnsi="Times New Roman" w:cs="Times New Roman"/>
-          <w:sz w:val="24"/>
-          <w:szCs w:val="24"/>
-        </w:rPr>
-        <w:t>8. ¿Qué tan satisfecho estás con las opciones actuales para encontrar farmacias de turno?</w:t>
-      </w:r>
-    </w:p>
-    <w:p>
-      <w:pPr>
-        <w:keepNext w:val="0"/>
-        <w:keepLines w:val="0"/>
-        <w:pageBreakBefore w:val="0"/>
-        <w:widowControl/>
-        <w:suppressLineNumbers w:val="0"/>
-        <w:kinsoku/>
-        <w:wordWrap/>
-        <w:overflowPunct/>
-        <w:topLinePunct w:val="0"/>
-        <w:autoSpaceDE/>
-        <w:autoSpaceDN/>
-        <w:bidi w:val="0"/>
-        <w:adjustRightInd/>
-        <w:snapToGrid/>
-        <w:spacing w:beforeAutospacing="0" w:afterAutospacing="0" w:line="480" w:lineRule="auto"/>
-        <w:ind w:firstLine="720"/>
-        <w:jc w:val="left"/>
-        <w:textAlignment w:val="auto"/>
-        <w:rPr>
-          <w:rFonts w:hint="default" w:ascii="Times New Roman" w:hAnsi="Times New Roman" w:cs="Times New Roman"/>
-          <w:sz w:val="24"/>
-          <w:szCs w:val="24"/>
-        </w:rPr>
-      </w:pPr>
-      <w:bookmarkStart w:id="0" w:name="_GoBack"/>
+          <w:rFonts w:hint="default" w:ascii="Times New Roman" w:hAnsi="Times New Roman" w:eastAsia="SimSun" w:cs="Times New Roman"/>
+          <w:kern w:val="0"/>
+          <w:sz w:val="24"/>
+          <w:szCs w:val="24"/>
+          <w:lang w:val="en-US" w:eastAsia="zh-CN" w:bidi="ar"/>
+        </w:rPr>
+      </w:pPr>
+      <w:r>
+        <w:rPr>
+          <w:rFonts w:hint="default" w:ascii="Times New Roman" w:hAnsi="Times New Roman" w:eastAsia="SimSun"/>
+          <w:i/>
+          <w:iCs/>
+          <w:kern w:val="0"/>
+          <w:sz w:val="24"/>
+          <w:szCs w:val="24"/>
+          <w:lang w:val="en-US" w:eastAsia="zh-CN"/>
+        </w:rPr>
+        <w:t>Est</w:t>
+      </w:r>
+      <w:r>
+        <w:rPr>
+          <w:rFonts w:hint="default" w:ascii="Times New Roman" w:hAnsi="Times New Roman" w:eastAsia="SimSun"/>
+          <w:i/>
+          <w:iCs/>
+          <w:kern w:val="0"/>
+          <w:sz w:val="24"/>
+          <w:szCs w:val="24"/>
+          <w:lang w:val="es-AR" w:eastAsia="zh-CN"/>
+        </w:rPr>
+        <w:t xml:space="preserve">a es la </w:t>
+      </w:r>
+      <w:r>
+        <w:rPr>
+          <w:rFonts w:hint="default"/>
+          <w:i/>
+          <w:iCs/>
+          <w:kern w:val="0"/>
+          <w:sz w:val="24"/>
+          <w:szCs w:val="24"/>
+          <w:lang w:val="es-AR" w:eastAsia="zh-CN"/>
+        </w:rPr>
+        <w:t>séptima</w:t>
+      </w:r>
+      <w:r>
+        <w:rPr>
+          <w:rFonts w:hint="default" w:ascii="Times New Roman" w:hAnsi="Times New Roman" w:eastAsia="SimSun"/>
+          <w:i/>
+          <w:iCs/>
+          <w:kern w:val="0"/>
+          <w:sz w:val="24"/>
+          <w:szCs w:val="24"/>
+          <w:lang w:val="es-AR" w:eastAsia="zh-CN"/>
+        </w:rPr>
+        <w:t xml:space="preserve">  pregunta y sus respuestas</w:t>
+      </w:r>
+      <w:r>
+        <w:rPr>
+          <w:rFonts w:hint="default"/>
+          <w:i/>
+          <w:iCs/>
+          <w:kern w:val="0"/>
+          <w:sz w:val="24"/>
+          <w:szCs w:val="24"/>
+          <w:lang w:val="es-AR" w:eastAsia="zh-CN"/>
+        </w:rPr>
+        <w:t xml:space="preserve"> en el diagrama de sector</w:t>
+      </w:r>
+      <w:r>
+        <w:rPr>
+          <w:rFonts w:hint="default" w:ascii="Times New Roman" w:hAnsi="Times New Roman" w:eastAsia="SimSun"/>
+          <w:i/>
+          <w:iCs/>
+          <w:kern w:val="0"/>
+          <w:sz w:val="24"/>
+          <w:szCs w:val="24"/>
+          <w:lang w:val="es-AR" w:eastAsia="zh-CN"/>
+        </w:rPr>
+        <w:t xml:space="preserve">. </w:t>
+      </w:r>
+      <w:r>
+        <w:rPr>
+          <w:rFonts w:hint="default" w:ascii="Times New Roman" w:hAnsi="Times New Roman" w:eastAsia="SimSun"/>
+          <w:i/>
+          <w:iCs/>
+          <w:kern w:val="0"/>
+          <w:sz w:val="24"/>
+          <w:szCs w:val="24"/>
+          <w:lang w:val="en-US" w:eastAsia="zh-CN"/>
+        </w:rPr>
+        <w:t>Fuente: Elaboración propia</w:t>
+      </w:r>
+    </w:p>
+    <w:p>
+      <w:pPr>
+        <w:keepNext w:val="0"/>
+        <w:keepLines w:val="0"/>
+        <w:pageBreakBefore w:val="0"/>
+        <w:widowControl/>
+        <w:suppressLineNumbers w:val="0"/>
+        <w:kinsoku/>
+        <w:wordWrap/>
+        <w:overflowPunct/>
+        <w:topLinePunct w:val="0"/>
+        <w:autoSpaceDE/>
+        <w:autoSpaceDN/>
+        <w:bidi w:val="0"/>
+        <w:adjustRightInd/>
+        <w:snapToGrid/>
+        <w:spacing w:beforeAutospacing="0" w:afterAutospacing="0" w:line="480" w:lineRule="auto"/>
+        <w:ind w:firstLine="720"/>
+        <w:jc w:val="left"/>
+        <w:textAlignment w:val="auto"/>
+        <w:rPr>
+          <w:rFonts w:hint="default" w:ascii="Times New Roman" w:hAnsi="Times New Roman" w:eastAsia="SimSun" w:cs="Times New Roman"/>
+          <w:b/>
+          <w:bCs/>
+          <w:kern w:val="0"/>
+          <w:sz w:val="24"/>
+          <w:szCs w:val="24"/>
+          <w:lang w:val="es-AR" w:eastAsia="zh-CN" w:bidi="ar"/>
+        </w:rPr>
+      </w:pPr>
+      <w:r>
+        <w:rPr>
+          <w:rFonts w:hint="default" w:ascii="Times New Roman" w:hAnsi="Times New Roman" w:eastAsia="SimSun" w:cs="Times New Roman"/>
+          <w:b/>
+          <w:bCs/>
+          <w:kern w:val="0"/>
+          <w:sz w:val="24"/>
+          <w:szCs w:val="24"/>
+          <w:lang w:val="es-AR" w:eastAsia="zh-CN" w:bidi="ar"/>
+        </w:rPr>
+        <w:t>Figura 9</w:t>
+      </w:r>
+    </w:p>
+    <w:p>
+      <w:pPr>
+        <w:keepNext w:val="0"/>
+        <w:keepLines w:val="0"/>
+        <w:pageBreakBefore w:val="0"/>
+        <w:widowControl/>
+        <w:suppressLineNumbers w:val="0"/>
+        <w:kinsoku/>
+        <w:wordWrap/>
+        <w:overflowPunct/>
+        <w:topLinePunct w:val="0"/>
+        <w:autoSpaceDE/>
+        <w:autoSpaceDN/>
+        <w:bidi w:val="0"/>
+        <w:adjustRightInd/>
+        <w:snapToGrid/>
+        <w:spacing w:beforeAutospacing="0" w:afterAutospacing="0" w:line="480" w:lineRule="auto"/>
+        <w:ind w:firstLine="720"/>
+        <w:jc w:val="left"/>
+        <w:textAlignment w:val="auto"/>
+        <w:rPr>
+          <w:rFonts w:hint="default" w:ascii="Times New Roman" w:hAnsi="Times New Roman" w:eastAsia="SimSun" w:cs="Times New Roman"/>
+          <w:b/>
+          <w:bCs/>
+          <w:kern w:val="0"/>
+          <w:sz w:val="24"/>
+          <w:szCs w:val="24"/>
+          <w:lang w:val="es-AR" w:eastAsia="zh-CN" w:bidi="ar"/>
+        </w:rPr>
+      </w:pPr>
+      <w:r>
+        <w:rPr>
+          <w:rFonts w:hint="default" w:ascii="Times New Roman" w:hAnsi="Times New Roman" w:eastAsia="SimSun" w:cs="Times New Roman"/>
+          <w:b w:val="0"/>
+          <w:bCs w:val="0"/>
+          <w:i/>
+          <w:iCs/>
+          <w:kern w:val="0"/>
+          <w:sz w:val="24"/>
+          <w:szCs w:val="24"/>
+          <w:lang w:val="es-AR" w:eastAsia="zh-CN" w:bidi="ar"/>
+        </w:rPr>
+        <w:t>Cuestionario octava  pregunta y su respuestas</w:t>
+      </w:r>
+    </w:p>
+    <w:p>
+      <w:pPr>
+        <w:keepNext w:val="0"/>
+        <w:keepLines w:val="0"/>
+        <w:pageBreakBefore w:val="0"/>
+        <w:widowControl/>
+        <w:suppressLineNumbers w:val="0"/>
+        <w:kinsoku/>
+        <w:wordWrap/>
+        <w:overflowPunct/>
+        <w:topLinePunct w:val="0"/>
+        <w:autoSpaceDE/>
+        <w:autoSpaceDN/>
+        <w:bidi w:val="0"/>
+        <w:adjustRightInd/>
+        <w:snapToGrid/>
+        <w:spacing w:beforeAutospacing="0" w:afterAutospacing="0" w:line="480" w:lineRule="auto"/>
+        <w:ind w:firstLine="720"/>
+        <w:jc w:val="left"/>
+        <w:textAlignment w:val="auto"/>
+        <w:rPr>
+          <w:rFonts w:hint="default" w:ascii="Times New Roman" w:hAnsi="Times New Roman" w:cs="Times New Roman"/>
+          <w:sz w:val="24"/>
+          <w:szCs w:val="24"/>
+        </w:rPr>
+      </w:pPr>
       <w:r>
         <w:rPr>
           <w:rFonts w:hint="default" w:ascii="Times New Roman" w:hAnsi="Times New Roman" w:eastAsia="SimSun" w:cs="Times New Roman"/>
@@ -3394,8 +4571,8 @@
         </w:rPr>
         <w:drawing>
           <wp:inline distT="0" distB="0" distL="114300" distR="114300">
-            <wp:extent cx="4237355" cy="1951355"/>
-            <wp:effectExtent l="0" t="0" r="10795" b="10795"/>
+            <wp:extent cx="3911600" cy="1790700"/>
+            <wp:effectExtent l="0" t="0" r="0" b="0"/>
             <wp:docPr id="6" name="Imagen 6" descr="IMG_256"/>
             <wp:cNvGraphicFramePr>
               <a:graphicFrameLocks xmlns:a="http://schemas.openxmlformats.org/drawingml/2006/main" noChangeAspect="1"/>
@@ -3411,7 +4588,7 @@
                   </pic:nvPicPr>
                   <pic:blipFill>
                     <a:blip r:embed="rId14"/>
-                    <a:srcRect l="21491" t="35803" r="22983" b="18709"/>
+                    <a:srcRect l="21491" t="39548" r="27252" b="18709"/>
                     <a:stretch>
                       <a:fillRect/>
                     </a:stretch>
@@ -3419,7 +4596,7 @@
                   <pic:spPr>
                     <a:xfrm>
                       <a:off x="0" y="0"/>
-                      <a:ext cx="4237355" cy="1951355"/>
+                      <a:ext cx="3911600" cy="1790700"/>
                     </a:xfrm>
                     <a:prstGeom prst="rect">
                       <a:avLst/>
@@ -3435,41 +4612,207 @@
           </wp:inline>
         </w:drawing>
       </w:r>
-      <w:bookmarkEnd w:id="0"/>
-    </w:p>
-    <w:p>
-      <w:pPr>
-        <w:keepNext w:val="0"/>
-        <w:keepLines w:val="0"/>
-        <w:pageBreakBefore w:val="0"/>
-        <w:widowControl/>
-        <w:suppressLineNumbers w:val="0"/>
-        <w:kinsoku/>
-        <w:wordWrap/>
-        <w:overflowPunct/>
-        <w:topLinePunct w:val="0"/>
-        <w:autoSpaceDE/>
-        <w:autoSpaceDN/>
-        <w:bidi w:val="0"/>
-        <w:adjustRightInd/>
-        <w:snapToGrid/>
-        <w:spacing w:beforeAutospacing="0" w:afterAutospacing="0" w:line="480" w:lineRule="auto"/>
-        <w:ind w:firstLine="720"/>
-        <w:jc w:val="left"/>
-        <w:textAlignment w:val="auto"/>
-        <w:rPr>
-          <w:rFonts w:hint="default" w:ascii="Times New Roman" w:hAnsi="Times New Roman" w:cs="Times New Roman"/>
-          <w:sz w:val="24"/>
-          <w:szCs w:val="24"/>
-        </w:rPr>
-      </w:pPr>
-      <w:r>
-        <w:rPr>
-          <w:rFonts w:hint="default" w:ascii="Times New Roman" w:hAnsi="Times New Roman" w:cs="Times New Roman"/>
-          <w:sz w:val="24"/>
-          <w:szCs w:val="24"/>
-        </w:rPr>
-        <w:t>9. ¿Qué tipo de dispositivo usas principalmente para buscar información en Internet?</w:t>
+    </w:p>
+    <w:p>
+      <w:pPr>
+        <w:pStyle w:val="7"/>
+        <w:keepNext w:val="0"/>
+        <w:keepLines w:val="0"/>
+        <w:pageBreakBefore w:val="0"/>
+        <w:widowControl/>
+        <w:kinsoku/>
+        <w:wordWrap/>
+        <w:overflowPunct/>
+        <w:topLinePunct w:val="0"/>
+        <w:autoSpaceDE/>
+        <w:autoSpaceDN/>
+        <w:bidi w:val="0"/>
+        <w:adjustRightInd/>
+        <w:snapToGrid/>
+        <w:spacing w:beforeAutospacing="0" w:afterAutospacing="0" w:line="480" w:lineRule="auto"/>
+        <w:ind w:firstLine="720"/>
+        <w:textAlignment w:val="auto"/>
+        <w:rPr>
+          <w:rFonts w:hint="default" w:ascii="Times New Roman" w:hAnsi="Times New Roman" w:eastAsia="SimSun" w:cs="Times New Roman"/>
+          <w:b/>
+          <w:bCs/>
+          <w:kern w:val="0"/>
+          <w:sz w:val="24"/>
+          <w:szCs w:val="24"/>
+          <w:lang w:val="es-AR" w:eastAsia="zh-CN" w:bidi="ar"/>
+        </w:rPr>
+      </w:pPr>
+      <w:r>
+        <w:rPr>
+          <w:rFonts w:hint="default" w:ascii="Times New Roman" w:hAnsi="Times New Roman" w:eastAsia="SimSun"/>
+          <w:i/>
+          <w:iCs/>
+          <w:kern w:val="0"/>
+          <w:sz w:val="24"/>
+          <w:szCs w:val="24"/>
+          <w:lang w:val="en-US" w:eastAsia="zh-CN"/>
+        </w:rPr>
+        <w:t>Est</w:t>
+      </w:r>
+      <w:r>
+        <w:rPr>
+          <w:rFonts w:hint="default" w:ascii="Times New Roman" w:hAnsi="Times New Roman" w:eastAsia="SimSun"/>
+          <w:i/>
+          <w:iCs/>
+          <w:kern w:val="0"/>
+          <w:sz w:val="24"/>
+          <w:szCs w:val="24"/>
+          <w:lang w:val="es-AR" w:eastAsia="zh-CN"/>
+        </w:rPr>
+        <w:t xml:space="preserve">a es la </w:t>
+      </w:r>
+      <w:r>
+        <w:rPr>
+          <w:rFonts w:hint="default"/>
+          <w:i/>
+          <w:iCs/>
+          <w:kern w:val="0"/>
+          <w:sz w:val="24"/>
+          <w:szCs w:val="24"/>
+          <w:lang w:val="es-AR" w:eastAsia="zh-CN"/>
+        </w:rPr>
+        <w:t>octava</w:t>
+      </w:r>
+      <w:r>
+        <w:rPr>
+          <w:rFonts w:hint="default" w:ascii="Times New Roman" w:hAnsi="Times New Roman" w:eastAsia="SimSun"/>
+          <w:i/>
+          <w:iCs/>
+          <w:kern w:val="0"/>
+          <w:sz w:val="24"/>
+          <w:szCs w:val="24"/>
+          <w:lang w:val="es-AR" w:eastAsia="zh-CN"/>
+        </w:rPr>
+        <w:t xml:space="preserve"> pregunta y sus respuestas</w:t>
+      </w:r>
+      <w:r>
+        <w:rPr>
+          <w:rFonts w:hint="default"/>
+          <w:i/>
+          <w:iCs/>
+          <w:kern w:val="0"/>
+          <w:sz w:val="24"/>
+          <w:szCs w:val="24"/>
+          <w:lang w:val="es-AR" w:eastAsia="zh-CN"/>
+        </w:rPr>
+        <w:t xml:space="preserve"> en el diagrama de sector</w:t>
+      </w:r>
+      <w:r>
+        <w:rPr>
+          <w:rFonts w:hint="default" w:ascii="Times New Roman" w:hAnsi="Times New Roman" w:eastAsia="SimSun"/>
+          <w:i/>
+          <w:iCs/>
+          <w:kern w:val="0"/>
+          <w:sz w:val="24"/>
+          <w:szCs w:val="24"/>
+          <w:lang w:val="es-AR" w:eastAsia="zh-CN"/>
+        </w:rPr>
+        <w:t xml:space="preserve">. </w:t>
+      </w:r>
+      <w:r>
+        <w:rPr>
+          <w:rFonts w:hint="default" w:ascii="Times New Roman" w:hAnsi="Times New Roman" w:eastAsia="SimSun"/>
+          <w:i/>
+          <w:iCs/>
+          <w:kern w:val="0"/>
+          <w:sz w:val="24"/>
+          <w:szCs w:val="24"/>
+          <w:lang w:val="en-US" w:eastAsia="zh-CN"/>
+        </w:rPr>
+        <w:t>Fuente: Elaboración propia</w:t>
+      </w:r>
+    </w:p>
+    <w:p>
+      <w:pPr>
+        <w:keepNext w:val="0"/>
+        <w:keepLines w:val="0"/>
+        <w:pageBreakBefore w:val="0"/>
+        <w:widowControl/>
+        <w:suppressLineNumbers w:val="0"/>
+        <w:kinsoku/>
+        <w:wordWrap/>
+        <w:overflowPunct/>
+        <w:topLinePunct w:val="0"/>
+        <w:autoSpaceDE/>
+        <w:autoSpaceDN/>
+        <w:bidi w:val="0"/>
+        <w:adjustRightInd/>
+        <w:snapToGrid/>
+        <w:spacing w:beforeAutospacing="0" w:afterAutospacing="0" w:line="480" w:lineRule="auto"/>
+        <w:ind w:firstLine="720"/>
+        <w:jc w:val="left"/>
+        <w:textAlignment w:val="auto"/>
+        <w:rPr>
+          <w:rFonts w:hint="default" w:ascii="Times New Roman" w:hAnsi="Times New Roman" w:eastAsia="SimSun" w:cs="Times New Roman"/>
+          <w:b/>
+          <w:bCs/>
+          <w:kern w:val="0"/>
+          <w:sz w:val="24"/>
+          <w:szCs w:val="24"/>
+          <w:lang w:val="es-AR" w:eastAsia="zh-CN" w:bidi="ar"/>
+        </w:rPr>
+      </w:pPr>
+      <w:r>
+        <w:rPr>
+          <w:rFonts w:hint="default" w:ascii="Times New Roman" w:hAnsi="Times New Roman" w:eastAsia="SimSun" w:cs="Times New Roman"/>
+          <w:b/>
+          <w:bCs/>
+          <w:kern w:val="0"/>
+          <w:sz w:val="24"/>
+          <w:szCs w:val="24"/>
+          <w:lang w:val="es-AR" w:eastAsia="zh-CN" w:bidi="ar"/>
+        </w:rPr>
+        <w:t>Figura 10</w:t>
+      </w:r>
+    </w:p>
+    <w:p>
+      <w:pPr>
+        <w:keepNext w:val="0"/>
+        <w:keepLines w:val="0"/>
+        <w:pageBreakBefore w:val="0"/>
+        <w:widowControl/>
+        <w:suppressLineNumbers w:val="0"/>
+        <w:kinsoku/>
+        <w:wordWrap/>
+        <w:overflowPunct/>
+        <w:topLinePunct w:val="0"/>
+        <w:autoSpaceDE/>
+        <w:autoSpaceDN/>
+        <w:bidi w:val="0"/>
+        <w:adjustRightInd/>
+        <w:snapToGrid/>
+        <w:spacing w:beforeAutospacing="0" w:afterAutospacing="0" w:line="480" w:lineRule="auto"/>
+        <w:ind w:firstLine="720"/>
+        <w:jc w:val="left"/>
+        <w:textAlignment w:val="auto"/>
+        <w:rPr>
+          <w:rFonts w:hint="default" w:ascii="Times New Roman" w:hAnsi="Times New Roman" w:eastAsia="SimSun" w:cs="Times New Roman"/>
+          <w:b/>
+          <w:bCs/>
+          <w:kern w:val="0"/>
+          <w:sz w:val="24"/>
+          <w:szCs w:val="24"/>
+          <w:lang w:val="es-AR" w:eastAsia="zh-CN" w:bidi="ar"/>
+        </w:rPr>
+      </w:pPr>
+      <w:r>
+        <w:rPr>
+          <w:rFonts w:hint="default" w:ascii="Times New Roman" w:hAnsi="Times New Roman" w:eastAsia="SimSun" w:cs="Times New Roman"/>
+          <w:b w:val="0"/>
+          <w:bCs w:val="0"/>
+          <w:i/>
+          <w:iCs/>
+          <w:kern w:val="0"/>
+          <w:sz w:val="24"/>
+          <w:szCs w:val="24"/>
+          <w:lang w:val="es-AR" w:eastAsia="zh-CN" w:bidi="ar"/>
+        </w:rPr>
+        <w:t>Cuestionario novena  pregunta y su respuestas</w:t>
       </w:r>
     </w:p>
     <w:p>
@@ -3498,34 +4841,6 @@
           <w:sz w:val="24"/>
           <w:szCs w:val="24"/>
           <w:lang w:val="en-US" w:eastAsia="zh-CN" w:bidi="ar"/>
-        </w:rPr>
-      </w:pPr>
-    </w:p>
-    <w:p>
-      <w:pPr>
-        <w:keepNext w:val="0"/>
-        <w:keepLines w:val="0"/>
-        <w:pageBreakBefore w:val="0"/>
-        <w:widowControl/>
-        <w:suppressLineNumbers w:val="0"/>
-        <w:kinsoku/>
-        <w:wordWrap/>
-        <w:overflowPunct/>
-        <w:topLinePunct w:val="0"/>
-        <w:autoSpaceDE/>
-        <w:autoSpaceDN/>
-        <w:bidi w:val="0"/>
-        <w:adjustRightInd/>
-        <w:snapToGrid/>
-        <w:spacing w:beforeAutospacing="0" w:afterAutospacing="0" w:line="480" w:lineRule="auto"/>
-        <w:ind w:firstLine="720"/>
-        <w:jc w:val="left"/>
-        <w:textAlignment w:val="auto"/>
-        <w:rPr>
-          <w:rFonts w:hint="default" w:ascii="Times New Roman" w:hAnsi="Times New Roman" w:cs="Times New Roman"/>
-          <w:sz w:val="24"/>
-          <w:szCs w:val="24"/>
-          <w:lang w:val="es-AR"/>
         </w:rPr>
       </w:pPr>
       <w:r>
@@ -3538,8 +4853,8 @@
         </w:rPr>
         <w:drawing>
           <wp:inline distT="0" distB="0" distL="114300" distR="114300">
-            <wp:extent cx="4342765" cy="2135505"/>
-            <wp:effectExtent l="0" t="0" r="635" b="17145"/>
+            <wp:extent cx="3715385" cy="1948180"/>
+            <wp:effectExtent l="0" t="0" r="0" b="0"/>
             <wp:docPr id="11" name="Imagen 11" descr="IMG_256"/>
             <wp:cNvGraphicFramePr>
               <a:graphicFrameLocks xmlns:a="http://schemas.openxmlformats.org/drawingml/2006/main" noChangeAspect="1"/>
@@ -3555,7 +4870,7 @@
                   </pic:nvPicPr>
                   <pic:blipFill>
                     <a:blip r:embed="rId15"/>
-                    <a:srcRect l="22022" t="44471" r="22569" b="7077"/>
+                    <a:srcRect l="22022" t="48721" r="30574" b="7077"/>
                     <a:stretch>
                       <a:fillRect/>
                     </a:stretch>
@@ -3563,7 +4878,7 @@
                   <pic:spPr>
                     <a:xfrm>
                       <a:off x="0" y="0"/>
-                      <a:ext cx="4342765" cy="2135505"/>
+                      <a:ext cx="3715385" cy="1948180"/>
                     </a:xfrm>
                     <a:prstGeom prst="rect">
                       <a:avLst/>
@@ -3579,6 +4894,150 @@
           </wp:inline>
         </w:drawing>
       </w:r>
+    </w:p>
+    <w:p>
+      <w:pPr>
+        <w:pStyle w:val="7"/>
+        <w:keepNext w:val="0"/>
+        <w:keepLines w:val="0"/>
+        <w:pageBreakBefore w:val="0"/>
+        <w:widowControl/>
+        <w:kinsoku/>
+        <w:wordWrap/>
+        <w:overflowPunct/>
+        <w:topLinePunct w:val="0"/>
+        <w:autoSpaceDE/>
+        <w:autoSpaceDN/>
+        <w:bidi w:val="0"/>
+        <w:adjustRightInd/>
+        <w:snapToGrid/>
+        <w:spacing w:beforeAutospacing="0" w:afterAutospacing="0" w:line="480" w:lineRule="auto"/>
+        <w:ind w:firstLine="720"/>
+        <w:textAlignment w:val="auto"/>
+        <w:rPr>
+          <w:rFonts w:hint="default" w:ascii="Times New Roman" w:hAnsi="Times New Roman" w:eastAsia="SimSun" w:cs="Times New Roman"/>
+          <w:b/>
+          <w:bCs/>
+          <w:kern w:val="0"/>
+          <w:sz w:val="24"/>
+          <w:szCs w:val="24"/>
+          <w:lang w:val="es-AR" w:eastAsia="zh-CN" w:bidi="ar"/>
+        </w:rPr>
+      </w:pPr>
+      <w:r>
+        <w:rPr>
+          <w:rFonts w:hint="default" w:ascii="Times New Roman" w:hAnsi="Times New Roman" w:eastAsia="SimSun"/>
+          <w:i/>
+          <w:iCs/>
+          <w:kern w:val="0"/>
+          <w:sz w:val="24"/>
+          <w:szCs w:val="24"/>
+          <w:lang w:val="en-US" w:eastAsia="zh-CN"/>
+        </w:rPr>
+        <w:t>Est</w:t>
+      </w:r>
+      <w:r>
+        <w:rPr>
+          <w:rFonts w:hint="default" w:ascii="Times New Roman" w:hAnsi="Times New Roman" w:eastAsia="SimSun"/>
+          <w:i/>
+          <w:iCs/>
+          <w:kern w:val="0"/>
+          <w:sz w:val="24"/>
+          <w:szCs w:val="24"/>
+          <w:lang w:val="es-AR" w:eastAsia="zh-CN"/>
+        </w:rPr>
+        <w:t xml:space="preserve">a es la </w:t>
+      </w:r>
+      <w:r>
+        <w:rPr>
+          <w:rFonts w:hint="default"/>
+          <w:i/>
+          <w:iCs/>
+          <w:kern w:val="0"/>
+          <w:sz w:val="24"/>
+          <w:szCs w:val="24"/>
+          <w:lang w:val="es-AR" w:eastAsia="zh-CN"/>
+        </w:rPr>
+        <w:t>novena</w:t>
+      </w:r>
+      <w:r>
+        <w:rPr>
+          <w:rFonts w:hint="default" w:ascii="Times New Roman" w:hAnsi="Times New Roman" w:eastAsia="SimSun"/>
+          <w:i/>
+          <w:iCs/>
+          <w:kern w:val="0"/>
+          <w:sz w:val="24"/>
+          <w:szCs w:val="24"/>
+          <w:lang w:val="es-AR" w:eastAsia="zh-CN"/>
+        </w:rPr>
+        <w:t xml:space="preserve"> pregunta y sus respuestas</w:t>
+      </w:r>
+      <w:r>
+        <w:rPr>
+          <w:rFonts w:hint="default"/>
+          <w:i/>
+          <w:iCs/>
+          <w:kern w:val="0"/>
+          <w:sz w:val="24"/>
+          <w:szCs w:val="24"/>
+          <w:lang w:val="es-AR" w:eastAsia="zh-CN"/>
+        </w:rPr>
+        <w:t xml:space="preserve"> en el diagrama de barras</w:t>
+      </w:r>
+      <w:bookmarkStart w:id="0" w:name="_GoBack"/>
+      <w:bookmarkEnd w:id="0"/>
+      <w:r>
+        <w:rPr>
+          <w:rFonts w:hint="default" w:ascii="Times New Roman" w:hAnsi="Times New Roman" w:eastAsia="SimSun"/>
+          <w:i/>
+          <w:iCs/>
+          <w:kern w:val="0"/>
+          <w:sz w:val="24"/>
+          <w:szCs w:val="24"/>
+          <w:lang w:val="es-AR" w:eastAsia="zh-CN"/>
+        </w:rPr>
+        <w:t xml:space="preserve">. </w:t>
+      </w:r>
+      <w:r>
+        <w:rPr>
+          <w:rFonts w:hint="default" w:ascii="Times New Roman" w:hAnsi="Times New Roman" w:eastAsia="SimSun"/>
+          <w:i/>
+          <w:iCs/>
+          <w:kern w:val="0"/>
+          <w:sz w:val="24"/>
+          <w:szCs w:val="24"/>
+          <w:lang w:val="en-US" w:eastAsia="zh-CN"/>
+        </w:rPr>
+        <w:t>Fuente: Elaboración propia</w:t>
+      </w:r>
+    </w:p>
+    <w:p>
+      <w:pPr>
+        <w:keepNext w:val="0"/>
+        <w:keepLines w:val="0"/>
+        <w:pageBreakBefore w:val="0"/>
+        <w:widowControl/>
+        <w:suppressLineNumbers w:val="0"/>
+        <w:kinsoku/>
+        <w:wordWrap/>
+        <w:overflowPunct/>
+        <w:topLinePunct w:val="0"/>
+        <w:autoSpaceDE/>
+        <w:autoSpaceDN/>
+        <w:bidi w:val="0"/>
+        <w:adjustRightInd/>
+        <w:snapToGrid/>
+        <w:spacing w:beforeAutospacing="0" w:afterAutospacing="0" w:line="480" w:lineRule="auto"/>
+        <w:ind w:firstLine="720"/>
+        <w:jc w:val="left"/>
+        <w:textAlignment w:val="auto"/>
+        <w:rPr>
+          <w:rFonts w:hint="default" w:ascii="Times New Roman" w:hAnsi="Times New Roman" w:cs="Times New Roman"/>
+          <w:sz w:val="24"/>
+          <w:szCs w:val="24"/>
+          <w:lang w:val="es-AR"/>
+        </w:rPr>
+      </w:pPr>
       <w:r>
         <w:rPr>
           <w:rFonts w:hint="default" w:ascii="Times New Roman" w:hAnsi="Times New Roman" w:cs="Times New Roman"/>
@@ -3594,7 +5053,6 @@
       <w:footerReference r:id="rId4" w:type="default"/>
       <w:pgSz w:w="11906" w:h="16838"/>
       <w:pgMar w:top="1440" w:right="1440" w:bottom="1440" w:left="1440" w:header="720" w:footer="720" w:gutter="0"/>
-      <w:paperSrc/>
       <w:pgNumType w:fmt="decimal"/>
       <w:cols w:space="0" w:num="1"/>
       <w:rtlGutter w:val="0"/>
@@ -3656,22 +5114,6 @@
                       <a:ln w="6350">
                         <a:noFill/>
                       </a:ln>
-                      <a:extLst>
-                        <a:ext uri="{909E8E84-426E-40DD-AFC4-6F175D3DCCD1}">
-                          <a14:hiddenFill xmlns:a14="http://schemas.microsoft.com/office/drawing/2010/main">
-                            <a:solidFill>
-                              <a:schemeClr val="lt1"/>
-                            </a:solidFill>
-                          </a14:hiddenFill>
-                        </a:ext>
-                        <a:ext uri="{91240B29-F687-4F45-9708-019B960494DF}">
-                          <a14:hiddenLine xmlns:a14="http://schemas.microsoft.com/office/drawing/2010/main" w="6350">
-                            <a:solidFill>
-                              <a:prstClr val="black"/>
-                            </a:solidFill>
-                          </a14:hiddenLine>
-                        </a:ext>
-                      </a:extLst>
                     </wps:spPr>
                     <wps:style>
                       <a:lnRef idx="0">
@@ -3722,7 +5164,7 @@
         </mc:Choice>
         <mc:Fallback>
           <w:pict>
-            <v:shape id="_x0000_s1026" o:spid="_x0000_s1026" o:spt="202" type="#_x0000_t202" style="position:absolute;left:0pt;margin-top:0pt;height:144pt;width:144pt;mso-position-horizontal:right;mso-position-horizontal-relative:margin;mso-wrap-style:none;z-index:251659264;mso-width-relative:page;mso-height-relative:page;" filled="f" stroked="f" coordsize="21600,21600" o:gfxdata="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">
+            <v:shape id="_x0000_s1026" o:spid="_x0000_s1026" o:spt="202" type="#_x0000_t202" style="position:absolute;left:0pt;margin-top:0pt;height:144pt;width:144pt;mso-position-horizontal:right;mso-position-horizontal-relative:margin;mso-wrap-style:none;z-index:251659264;mso-width-relative:page;mso-height-relative:page;" filled="f" stroked="f" coordsize="21600,21600" o:gfxdata="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">
               <v:fill on="f" focussize="0,0"/>
               <v:stroke on="f" weight="0.5pt"/>
               <v:imagedata o:title=""/>
@@ -3802,8 +5244,8 @@
     <w:lsdException w:unhideWhenUsed="0" w:uiPriority="0" w:semiHidden="0" w:name="Normal Indent"/>
     <w:lsdException w:unhideWhenUsed="0" w:uiPriority="0" w:semiHidden="0" w:name="footnote text"/>
     <w:lsdException w:unhideWhenUsed="0" w:uiPriority="0" w:semiHidden="0" w:name="annotation text"/>
-    <w:lsdException w:unhideWhenUsed="0" w:uiPriority="0" w:semiHidden="0" w:name="header"/>
-    <w:lsdException w:unhideWhenUsed="0" w:uiPriority="0" w:semiHidden="0" w:name="footer"/>
+    <w:lsdException w:qFormat="1" w:unhideWhenUsed="0" w:uiPriority="0" w:semiHidden="0" w:name="header"/>
+    <w:lsdException w:qFormat="1" w:unhideWhenUsed="0" w:uiPriority="0" w:semiHidden="0" w:name="footer"/>
     <w:lsdException w:unhideWhenUsed="0" w:uiPriority="0" w:semiHidden="0" w:name="index heading"/>
     <w:lsdException w:qFormat="1" w:uiPriority="0" w:name="caption"/>
     <w:lsdException w:unhideWhenUsed="0" w:uiPriority="0" w:semiHidden="0" w:name="table of figures"/>
@@ -3836,7 +5278,7 @@
     <w:lsdException w:qFormat="1" w:unhideWhenUsed="0" w:uiPriority="0" w:semiHidden="0" w:name="Title"/>
     <w:lsdException w:unhideWhenUsed="0" w:uiPriority="0" w:semiHidden="0" w:name="Closing"/>
     <w:lsdException w:unhideWhenUsed="0" w:uiPriority="0" w:semiHidden="0" w:name="Signature"/>
-    <w:lsdException w:uiPriority="1" w:name="Default Paragraph Font"/>
+    <w:lsdException w:qFormat="1" w:uiPriority="1" w:name="Default Paragraph Font"/>
     <w:lsdException w:unhideWhenUsed="0" w:uiPriority="0" w:semiHidden="0" w:name="Body Text"/>
     <w:lsdException w:unhideWhenUsed="0" w:uiPriority="0" w:semiHidden="0" w:name="Body Text Indent"/>
     <w:lsdException w:unhideWhenUsed="0" w:uiPriority="0" w:semiHidden="0" w:name="List Continue"/>
@@ -3863,7 +5305,7 @@
     <w:lsdException w:unhideWhenUsed="0" w:uiPriority="0" w:semiHidden="0" w:name="Document Map"/>
     <w:lsdException w:unhideWhenUsed="0" w:uiPriority="0" w:semiHidden="0" w:name="Plain Text"/>
     <w:lsdException w:unhideWhenUsed="0" w:uiPriority="0" w:semiHidden="0" w:name="E-mail Signature"/>
-    <w:lsdException w:unhideWhenUsed="0" w:uiPriority="0" w:semiHidden="0" w:name="Normal (Web)"/>
+    <w:lsdException w:qFormat="1" w:unhideWhenUsed="0" w:uiPriority="0" w:semiHidden="0" w:name="Normal (Web)"/>
     <w:lsdException w:unhideWhenUsed="0" w:uiPriority="0" w:semiHidden="0" w:name="HTML Acronym"/>
     <w:lsdException w:unhideWhenUsed="0" w:uiPriority="0" w:semiHidden="0" w:name="HTML Address"/>
     <w:lsdException w:unhideWhenUsed="0" w:uiPriority="0" w:semiHidden="0" w:name="HTML Cite"/>
@@ -3874,7 +5316,7 @@
     <w:lsdException w:unhideWhenUsed="0" w:uiPriority="0" w:semiHidden="0" w:name="HTML Sample"/>
     <w:lsdException w:unhideWhenUsed="0" w:uiPriority="0" w:semiHidden="0" w:name="HTML Typewriter"/>
     <w:lsdException w:unhideWhenUsed="0" w:uiPriority="0" w:semiHidden="0" w:name="HTML Variable"/>
-    <w:lsdException w:uiPriority="99" w:name="Normal Table"/>
+    <w:lsdException w:qFormat="1" w:uiPriority="99" w:name="Normal Table"/>
     <w:lsdException w:unhideWhenUsed="0" w:uiPriority="0" w:semiHidden="0" w:name="annotation subject"/>
     <w:lsdException w:unhideWhenUsed="0" w:uiPriority="0" w:semiHidden="0" w:name="Table Simple 1"/>
     <w:lsdException w:unhideWhenUsed="0" w:uiPriority="0" w:semiHidden="0" w:name="Table Simple 2"/>
@@ -3919,7 +5361,7 @@
     <w:lsdException w:unhideWhenUsed="0" w:uiPriority="0" w:semiHidden="0" w:name="Table Web 2"/>
     <w:lsdException w:unhideWhenUsed="0" w:uiPriority="0" w:semiHidden="0" w:name="Table Web 3"/>
     <w:lsdException w:unhideWhenUsed="0" w:uiPriority="0" w:semiHidden="0" w:name="Balloon Text"/>
-    <w:lsdException w:unhideWhenUsed="0" w:uiPriority="0" w:semiHidden="0" w:name="Table Grid"/>
+    <w:lsdException w:qFormat="1" w:unhideWhenUsed="0" w:uiPriority="0" w:semiHidden="0" w:name="Table Grid"/>
     <w:lsdException w:unhideWhenUsed="0" w:uiPriority="0" w:semiHidden="0" w:name="Table Theme"/>
   </w:latentStyles>
   <w:style w:type="paragraph" w:default="1" w:styleId="1">
@@ -3961,12 +5403,14 @@
     <w:name w:val="Default Paragraph Font"/>
     <w:semiHidden/>
     <w:unhideWhenUsed/>
+    <w:qFormat/>
     <w:uiPriority w:val="1"/>
   </w:style>
   <w:style w:type="table" w:default="1" w:styleId="4">
     <w:name w:val="Normal Table"/>
     <w:semiHidden/>
     <w:unhideWhenUsed/>
+    <w:qFormat/>
     <w:uiPriority w:val="99"/>
     <w:tblPr>
       <w:tblCellMar>
@@ -3990,6 +5434,7 @@
   <w:style w:type="paragraph" w:styleId="6">
     <w:name w:val="header"/>
     <w:basedOn w:val="1"/>
+    <w:qFormat/>
     <w:uiPriority w:val="0"/>
     <w:pPr>
       <w:tabs>
@@ -4000,6 +5445,7 @@
   </w:style>
   <w:style w:type="paragraph" w:styleId="7">
     <w:name w:val="Normal (Web)"/>
+    <w:qFormat/>
     <w:uiPriority w:val="0"/>
     <w:pPr>
       <w:spacing w:beforeAutospacing="1" w:afterAutospacing="1"/>
@@ -4014,6 +5460,7 @@
   <w:style w:type="paragraph" w:styleId="8">
     <w:name w:val="footer"/>
     <w:basedOn w:val="1"/>
+    <w:qFormat/>
     <w:uiPriority w:val="0"/>
     <w:pPr>
       <w:tabs>
@@ -4025,6 +5472,7 @@
   <w:style w:type="table" w:styleId="9">
     <w:name w:val="Table Grid"/>
     <w:basedOn w:val="4"/>
+    <w:qFormat/>
     <w:uiPriority w:val="0"/>
     <w:pPr>
       <w:widowControl w:val="0"/>
